--- a/OOMPL/ASSIGNMENT 1.docx
+++ b/OOMPL/ASSIGNMENT 1.docx
@@ -1,11 +1,11 @@
 
 <file path=word/document.xml><?xml version="1.0" encoding="utf-8"?>
-<w:document xmlns:o="urn:schemas-microsoft-com:office:office" xmlns:r="http://schemas.openxmlformats.org/officeDocument/2006/relationships" xmlns:v="urn:schemas-microsoft-com:vml" xmlns:w="http://schemas.openxmlformats.org/wordprocessingml/2006/main" xmlns:w10="urn:schemas-microsoft-com:office:word" xmlns:wp="http://schemas.openxmlformats.org/drawingml/2006/wordprocessingDrawing" xmlns:wps="http://schemas.microsoft.com/office/word/2010/wordprocessingShape" xmlns:wpg="http://schemas.microsoft.com/office/word/2010/wordprocessingGroup" xmlns:mc="http://schemas.openxmlformats.org/markup-compatibility/2006" xmlns:wp14="http://schemas.microsoft.com/office/word/2010/wordprocessingDrawing" xmlns:w14="http://schemas.microsoft.com/office/word/2010/wordml" mc:Ignorable="w14 wp14">
+<w:document xmlns:o="urn:schemas-microsoft-com:office:office" xmlns:r="http://schemas.openxmlformats.org/officeDocument/2006/relationships" xmlns:v="urn:schemas-microsoft-com:vml" xmlns:w="http://schemas.openxmlformats.org/wordprocessingml/2006/main" xmlns:w10="urn:schemas-microsoft-com:office:word" xmlns:wp="http://schemas.openxmlformats.org/drawingml/2006/wordprocessingDrawing">
   <w:body>
     <w:p>
       <w:pPr>
         <w:pStyle w:val="Normal"/>
-        <w:ind w:left="90" w:hanging="0"/>
+        <w:ind w:left="90" w:right="0" w:hanging="0"/>
         <w:rPr/>
       </w:pPr>
       <w:r>
@@ -16,7 +16,7 @@
     <w:p>
       <w:pPr>
         <w:pStyle w:val="Normal"/>
-        <w:ind w:left="90" w:hanging="0"/>
+        <w:ind w:left="90" w:right="0" w:hanging="0"/>
         <w:rPr/>
       </w:pPr>
       <w:r>
@@ -27,7 +27,7 @@
     <w:p>
       <w:pPr>
         <w:pStyle w:val="Normal"/>
-        <w:ind w:left="90" w:hanging="0"/>
+        <w:ind w:left="90" w:right="0" w:hanging="0"/>
         <w:rPr/>
       </w:pPr>
       <w:r>
@@ -124,6 +124,20 @@
       </w:pPr>
       <w:r>
         <w:rPr/>
+        <w:tab/>
+      </w:r>
+      <w:r>
+        <w:rPr/>
+        <w:t>The prime purpose of C++ programming was to add object orientation to the C programming language, which in itself is one of the most powerful programming languages.</w:t>
+      </w:r>
+    </w:p>
+    <w:p>
+      <w:pPr>
+        <w:pStyle w:val="Normal"/>
+        <w:rPr/>
+      </w:pPr>
+      <w:r>
+        <w:rPr/>
         <w:t>The Object Oriented Concepts</w:t>
       </w:r>
     </w:p>
@@ -134,77 +148,661 @@
       </w:pPr>
       <w:r>
         <w:rPr/>
-        <w:t xml:space="preserve">Object :- </w:t>
-      </w:r>
-    </w:p>
-    <w:p>
-      <w:pPr>
-        <w:pStyle w:val="Normal"/>
-        <w:rPr/>
-      </w:pPr>
-      <w:r>
-        <w:rPr/>
-        <w:t xml:space="preserve">Class </w:t>
-      </w:r>
-    </w:p>
-    <w:p>
-      <w:pPr>
-        <w:pStyle w:val="Normal"/>
-        <w:rPr/>
-      </w:pPr>
-      <w:r>
-        <w:rPr/>
-        <w:t xml:space="preserve">Abstraction :- </w:t>
-      </w:r>
-    </w:p>
-    <w:p>
-      <w:pPr>
-        <w:pStyle w:val="Normal"/>
-        <w:rPr/>
-      </w:pPr>
-      <w:r>
-        <w:rPr/>
-        <w:t xml:space="preserve">Encapsulation </w:t>
-      </w:r>
-    </w:p>
-    <w:p>
-      <w:pPr>
-        <w:pStyle w:val="Normal"/>
-        <w:rPr/>
+        <w:tab/>
+      </w:r>
+      <w:r>
+        <w:rPr/>
+        <w:t>The core of the pure object-oriented programming is to create an object, in code, that has certain properties and behaviour. While designing C++ modules, we try to see the world in terms of objects. For example, a car is also an object which has certain properties (data) such as colour, number of doors, etc. It also has certain behaviour (methods) such as acceleration, breaking, and so on.</w:t>
+      </w:r>
+    </w:p>
+    <w:p>
+      <w:pPr>
+        <w:pStyle w:val="Normal"/>
+        <w:rPr/>
+      </w:pPr>
+      <w:r>
+        <w:rPr/>
+        <w:tab/>
+        <w:t>The keywords to note are described below:</w:t>
+      </w:r>
+    </w:p>
+    <w:p>
+      <w:pPr>
+        <w:pStyle w:val="Normal"/>
+        <w:ind w:left="0" w:right="0" w:hanging="0"/>
+        <w:rPr/>
+      </w:pPr>
+      <w:r>
+        <w:rPr/>
+        <w:t xml:space="preserve">1) </w:t>
+      </w:r>
+      <w:r>
+        <w:rPr/>
+        <w:t>Object :-</w:t>
+      </w:r>
+    </w:p>
+    <w:p>
+      <w:pPr>
+        <w:pStyle w:val="Normal"/>
+        <w:ind w:left="0" w:right="0" w:hanging="0"/>
+        <w:rPr/>
+      </w:pPr>
+      <w:r>
+        <w:rPr/>
+        <w:tab/>
+      </w:r>
+      <w:r>
+        <w:rPr/>
+        <w:t>The Definition states:  The object is an instance of a Class.</w:t>
+      </w:r>
+    </w:p>
+    <w:p>
+      <w:pPr>
+        <w:pStyle w:val="Normal"/>
+        <w:ind w:left="0" w:right="0" w:hanging="0"/>
+        <w:rPr/>
+      </w:pPr>
+      <w:r>
+        <w:rPr/>
+        <w:tab/>
+      </w:r>
+      <w:r>
+        <w:rPr/>
+        <w:t>This is the basic unit of object oriented programming. Both the data and the methods/functions operating on it are bundled as a unit called object. Thus, an object can be described as a logical abstraction of a real world entity.</w:t>
+      </w:r>
+    </w:p>
+    <w:p>
+      <w:pPr>
+        <w:pStyle w:val="Normal"/>
+        <w:ind w:left="0" w:right="0" w:hanging="0"/>
+        <w:rPr/>
+      </w:pPr>
+      <w:r>
+        <w:rPr/>
+        <w:t xml:space="preserve">2) </w:t>
+      </w:r>
+      <w:r>
+        <w:rPr/>
+        <w:t>Class :-</w:t>
+      </w:r>
+    </w:p>
+    <w:p>
+      <w:pPr>
+        <w:pStyle w:val="Normal"/>
+        <w:ind w:left="0" w:right="0" w:hanging="0"/>
+        <w:rPr/>
+      </w:pPr>
+      <w:r>
+        <w:rPr/>
+        <w:tab/>
+      </w:r>
+      <w:r>
+        <w:rPr/>
+        <w:t>The Definition states: The Class is a blueprint of Objects.</w:t>
+      </w:r>
+    </w:p>
+    <w:p>
+      <w:pPr>
+        <w:pStyle w:val="Normal"/>
+        <w:ind w:left="0" w:right="0" w:hanging="0"/>
+        <w:rPr/>
+      </w:pPr>
+      <w:r>
+        <w:rPr/>
+        <w:tab/>
+      </w:r>
+      <w:r>
+        <w:rPr/>
+        <w:t>When you define a class, you define a blueprint for a kind/class of objects. This doesn't actually provide data to it, rather it defines the kind of data that will be present in the object. It also defines the behaviour of the real world entity that the object represents.</w:t>
+      </w:r>
+    </w:p>
+    <w:p>
+      <w:pPr>
+        <w:pStyle w:val="Normal"/>
+        <w:ind w:left="0" w:right="0" w:hanging="0"/>
+        <w:rPr/>
+      </w:pPr>
+      <w:r>
+        <w:rPr/>
+        <w:t xml:space="preserve">Some of the Features of Object Oriented Programming are: </w:t>
+      </w:r>
+    </w:p>
+    <w:p>
+      <w:pPr>
+        <w:pStyle w:val="Normal"/>
+        <w:numPr>
+          <w:ilvl w:val="0"/>
+          <w:numId w:val="2"/>
+        </w:numPr>
+        <w:ind w:left="0" w:right="0" w:hanging="0"/>
+        <w:rPr/>
+      </w:pPr>
+      <w:r>
+        <w:rPr/>
+        <w:t>Encapsulation :-</w:t>
+        <w:br/>
+        <w:tab/>
+        <w:t>The Definition states: The wrapping up of data and associated methods/functions into one unit is known as Encapsulation.</w:t>
+        <w:br/>
+        <w:tab/>
+        <w:t>Encapsulation is placing the data and the functions that work on it in the same place (known as object). While working with procedural languages, it is not always clear which functions work on which variables but object-oriented programming provides you a framework to place the data and relevant functions together in the same object.</w:t>
+      </w:r>
+    </w:p>
+    <w:p>
+      <w:pPr>
+        <w:pStyle w:val="Normal"/>
+        <w:numPr>
+          <w:ilvl w:val="0"/>
+          <w:numId w:val="2"/>
+        </w:numPr>
+        <w:ind w:left="0" w:right="0" w:hanging="0"/>
+        <w:rPr/>
+      </w:pPr>
+      <w:r>
+        <w:rPr/>
+        <w:t>Abstraction :-</w:t>
+        <w:br/>
+        <w:tab/>
+      </w:r>
+      <w:r>
+        <w:rPr/>
+        <w:t>The Definition states: The act of showing only those attributes necessary to use an object and hide all underlying details is known as Abstraction.</w:t>
+        <w:br/>
+        <w:tab/>
+        <w:t>Thus Abstraction refers to providing only essential information to the outside world and hiding their background details, i.e., to represent the needed information in program without presenting the details.</w:t>
+        <w:br/>
+        <w:tab/>
+        <w:t>For example, a database system hides certain details of how data is stored, created and maintained. Similarly, C++ classes provide different methods to the outside world without giving internal details about those methods and data.</w:t>
+      </w:r>
+    </w:p>
+    <w:p>
+      <w:pPr>
+        <w:pStyle w:val="Normal"/>
+        <w:numPr>
+          <w:ilvl w:val="0"/>
+          <w:numId w:val="2"/>
+        </w:numPr>
+        <w:ind w:left="0" w:right="0" w:hanging="0"/>
+        <w:rPr/>
+      </w:pPr>
+      <w:r>
+        <w:rPr/>
+        <w:t>Data Hiding :-</w:t>
+        <w:br/>
+        <w:tab/>
+        <w:t>The Definition states: The act of providing security to data by allowing only certain functions/ methods to access it is known as data hiding.</w:t>
+        <w:br/>
+        <w:tab/>
+        <w:t>The hiding of data occurs in two situations:</w:t>
+        <w:br/>
+        <w:tab/>
+        <w:tab/>
+        <w:t xml:space="preserve">Firstly, the object may not be used to access it directly. Only the </w:t>
+        <w:tab/>
+        <w:t xml:space="preserve">function defined as the member of the same class is capable of accessing </w:t>
+        <w:tab/>
+        <w:t xml:space="preserve">data. Hence the object is used without knowing the data it contains and other </w:t>
+        <w:tab/>
+        <w:t>details</w:t>
+        <w:br/>
+        <w:tab/>
+        <w:tab/>
+        <w:t xml:space="preserve">Secondly, any method/function written outside a class may not access </w:t>
+        <w:tab/>
+        <w:t xml:space="preserve">any data declared as private within the class unless the class provides special </w:t>
+        <w:tab/>
+        <w:t xml:space="preserve">rights to it (friend functions). Hence no external function may unintentionally </w:t>
+        <w:tab/>
+        <w:t>tamper the data inside the object.</w:t>
+      </w:r>
+    </w:p>
+    <w:p>
+      <w:pPr>
+        <w:pStyle w:val="Normal"/>
+        <w:numPr>
+          <w:ilvl w:val="0"/>
+          <w:numId w:val="2"/>
+        </w:numPr>
+        <w:rPr>
+          <w:rFonts w:ascii="Verdana;Geneva;Tahoma;Arial;Helvetica;sans-serif" w:hAnsi="Verdana;Geneva;Tahoma;Arial;Helvetica;sans-serif"/>
+          <w:b w:val="false"/>
+          <w:i w:val="false"/>
+          <w:caps w:val="false"/>
+          <w:smallCaps w:val="false"/>
+          <w:color w:val="000000"/>
+          <w:spacing w:val="0"/>
+          <w:sz w:val="23"/>
+        </w:rPr>
       </w:pPr>
       <w:r>
         <w:rPr/>
         <w:t xml:space="preserve">Inheritance :- </w:t>
-      </w:r>
-    </w:p>
-    <w:p>
-      <w:pPr>
-        <w:pStyle w:val="Normal"/>
-        <w:rPr/>
+        <w:br/>
+        <w:tab/>
+      </w:r>
+      <w:r>
+        <w:rPr/>
+        <w:t>The Definition states: The act of reusing existing logic or adding capabilities to is implemented as Inheritance.</w:t>
+        <w:br/>
+        <w:tab/>
+        <w:t xml:space="preserve">In technical terms, </w:t>
+      </w:r>
+      <w:r>
+        <w:rPr>
+          <w:rFonts w:ascii="Verdana;Geneva;Tahoma;Arial;Helvetica;sans-serif" w:hAnsi="Verdana;Geneva;Tahoma;Arial;Helvetica;sans-serif"/>
+          <w:b w:val="false"/>
+          <w:i w:val="false"/>
+          <w:caps w:val="false"/>
+          <w:smallCaps w:val="false"/>
+          <w:color w:val="000000"/>
+          <w:spacing w:val="0"/>
+          <w:sz w:val="23"/>
+        </w:rPr>
+        <w:t>Inheritance is the process of obtaining properties and behaviour from another entity. It is o</w:t>
+      </w:r>
+      <w:r>
+        <w:rPr>
+          <w:rFonts w:ascii="Verdana;Geneva;Tahoma;Arial;Helvetica;sans-serif" w:hAnsi="Verdana;Geneva;Tahoma;Arial;Helvetica;sans-serif"/>
+          <w:b w:val="false"/>
+          <w:i w:val="false"/>
+          <w:caps w:val="false"/>
+          <w:smallCaps w:val="false"/>
+          <w:color w:val="000000"/>
+          <w:spacing w:val="0"/>
+          <w:sz w:val="23"/>
+        </w:rPr>
+        <w:t xml:space="preserve">ne of the most useful aspects of object-oriented programming. As the </w:t>
+      </w:r>
+      <w:r>
+        <w:rPr>
+          <w:rFonts w:ascii="Verdana;Geneva;Tahoma;Arial;Helvetica;sans-serif" w:hAnsi="Verdana;Geneva;Tahoma;Arial;Helvetica;sans-serif"/>
+          <w:b w:val="false"/>
+          <w:i w:val="false"/>
+          <w:caps w:val="false"/>
+          <w:smallCaps w:val="false"/>
+          <w:color w:val="000000"/>
+          <w:spacing w:val="0"/>
+          <w:sz w:val="23"/>
+        </w:rPr>
+        <w:t>definition</w:t>
+      </w:r>
+      <w:r>
+        <w:rPr>
+          <w:rFonts w:ascii="Verdana;Geneva;Tahoma;Arial;Helvetica;sans-serif" w:hAnsi="Verdana;Geneva;Tahoma;Arial;Helvetica;sans-serif"/>
+          <w:b w:val="false"/>
+          <w:i w:val="false"/>
+          <w:caps w:val="false"/>
+          <w:smallCaps w:val="false"/>
+          <w:color w:val="000000"/>
+          <w:spacing w:val="0"/>
+          <w:sz w:val="23"/>
+        </w:rPr>
+        <w:t xml:space="preserve"> suggests </w:t>
+      </w:r>
+      <w:r>
+        <w:rPr>
+          <w:rFonts w:ascii="Verdana;Geneva;Tahoma;Arial;Helvetica;sans-serif" w:hAnsi="Verdana;Geneva;Tahoma;Arial;Helvetica;sans-serif"/>
+          <w:b w:val="false"/>
+          <w:i w:val="false"/>
+          <w:caps w:val="false"/>
+          <w:smallCaps w:val="false"/>
+          <w:color w:val="000000"/>
+          <w:spacing w:val="0"/>
+          <w:sz w:val="23"/>
+        </w:rPr>
+        <w:t>it deals with</w:t>
+      </w:r>
+      <w:r>
+        <w:rPr>
+          <w:rFonts w:ascii="Verdana;Geneva;Tahoma;Arial;Helvetica;sans-serif" w:hAnsi="Verdana;Geneva;Tahoma;Arial;Helvetica;sans-serif"/>
+          <w:b w:val="false"/>
+          <w:i w:val="false"/>
+          <w:caps w:val="false"/>
+          <w:smallCaps w:val="false"/>
+          <w:color w:val="000000"/>
+          <w:spacing w:val="0"/>
+          <w:sz w:val="23"/>
+        </w:rPr>
+        <w:t xml:space="preserve"> forming </w:t>
+      </w:r>
+      <w:r>
+        <w:rPr>
+          <w:rFonts w:ascii="Verdana;Geneva;Tahoma;Arial;Helvetica;sans-serif" w:hAnsi="Verdana;Geneva;Tahoma;Arial;Helvetica;sans-serif"/>
+          <w:b w:val="false"/>
+          <w:i w:val="false"/>
+          <w:caps w:val="false"/>
+          <w:smallCaps w:val="false"/>
+          <w:color w:val="000000"/>
+          <w:spacing w:val="0"/>
+          <w:sz w:val="23"/>
+        </w:rPr>
+        <w:t>of</w:t>
+      </w:r>
+      <w:r>
+        <w:rPr>
+          <w:rFonts w:ascii="Verdana;Geneva;Tahoma;Arial;Helvetica;sans-serif" w:hAnsi="Verdana;Geneva;Tahoma;Arial;Helvetica;sans-serif"/>
+          <w:b w:val="false"/>
+          <w:i w:val="false"/>
+          <w:caps w:val="false"/>
+          <w:smallCaps w:val="false"/>
+          <w:color w:val="000000"/>
+          <w:spacing w:val="0"/>
+          <w:sz w:val="23"/>
+        </w:rPr>
+        <w:t xml:space="preserve"> a new class from an existing class </w:t>
+      </w:r>
+      <w:r>
+        <w:rPr>
+          <w:rFonts w:ascii="Verdana;Geneva;Tahoma;Arial;Helvetica;sans-serif" w:hAnsi="Verdana;Geneva;Tahoma;Arial;Helvetica;sans-serif"/>
+          <w:b w:val="false"/>
+          <w:i w:val="false"/>
+          <w:caps w:val="false"/>
+          <w:smallCaps w:val="false"/>
+          <w:color w:val="000000"/>
+          <w:spacing w:val="0"/>
+          <w:sz w:val="23"/>
+        </w:rPr>
+        <w:t>also</w:t>
+      </w:r>
+      <w:r>
+        <w:rPr>
+          <w:rFonts w:ascii="Verdana;Geneva;Tahoma;Arial;Helvetica;sans-serif" w:hAnsi="Verdana;Geneva;Tahoma;Arial;Helvetica;sans-serif"/>
+          <w:b w:val="false"/>
+          <w:i w:val="false"/>
+          <w:caps w:val="false"/>
+          <w:smallCaps w:val="false"/>
+          <w:color w:val="000000"/>
+          <w:spacing w:val="0"/>
+          <w:sz w:val="23"/>
+        </w:rPr>
+        <w:t xml:space="preserve"> called as base class. </w:t>
+      </w:r>
+      <w:r>
+        <w:rPr>
+          <w:rFonts w:ascii="Verdana;Geneva;Tahoma;Arial;Helvetica;sans-serif" w:hAnsi="Verdana;Geneva;Tahoma;Arial;Helvetica;sans-serif"/>
+          <w:b w:val="false"/>
+          <w:i w:val="false"/>
+          <w:caps w:val="false"/>
+          <w:smallCaps w:val="false"/>
+          <w:color w:val="000000"/>
+          <w:spacing w:val="0"/>
+          <w:sz w:val="23"/>
+        </w:rPr>
+        <w:t>The</w:t>
+      </w:r>
+      <w:r>
+        <w:rPr>
+          <w:rFonts w:ascii="Verdana;Geneva;Tahoma;Arial;Helvetica;sans-serif" w:hAnsi="Verdana;Geneva;Tahoma;Arial;Helvetica;sans-serif"/>
+          <w:b w:val="false"/>
+          <w:i w:val="false"/>
+          <w:caps w:val="false"/>
+          <w:smallCaps w:val="false"/>
+          <w:color w:val="000000"/>
+          <w:spacing w:val="0"/>
+          <w:sz w:val="23"/>
+        </w:rPr>
+        <w:t xml:space="preserve"> new class formed </w:t>
+      </w:r>
+      <w:r>
+        <w:rPr>
+          <w:rFonts w:ascii="Verdana;Geneva;Tahoma;Arial;Helvetica;sans-serif" w:hAnsi="Verdana;Geneva;Tahoma;Arial;Helvetica;sans-serif"/>
+          <w:b w:val="false"/>
+          <w:i w:val="false"/>
+          <w:caps w:val="false"/>
+          <w:smallCaps w:val="false"/>
+          <w:color w:val="000000"/>
+          <w:spacing w:val="0"/>
+          <w:sz w:val="23"/>
+        </w:rPr>
+        <w:t xml:space="preserve">is </w:t>
+      </w:r>
+      <w:r>
+        <w:rPr>
+          <w:rFonts w:ascii="Verdana;Geneva;Tahoma;Arial;Helvetica;sans-serif" w:hAnsi="Verdana;Geneva;Tahoma;Arial;Helvetica;sans-serif"/>
+          <w:b w:val="false"/>
+          <w:i w:val="false"/>
+          <w:caps w:val="false"/>
+          <w:smallCaps w:val="false"/>
+          <w:color w:val="000000"/>
+          <w:spacing w:val="0"/>
+          <w:sz w:val="23"/>
+        </w:rPr>
+        <w:t>called as derived class.</w:t>
+        <w:br/>
+        <w:tab/>
+        <w:t xml:space="preserve">This is a very important </w:t>
+      </w:r>
+      <w:r>
+        <w:rPr>
+          <w:rFonts w:ascii="Verdana;Geneva;Tahoma;Arial;Helvetica;sans-serif" w:hAnsi="Verdana;Geneva;Tahoma;Arial;Helvetica;sans-serif"/>
+          <w:b w:val="false"/>
+          <w:i w:val="false"/>
+          <w:caps w:val="false"/>
+          <w:smallCaps w:val="false"/>
+          <w:color w:val="000000"/>
+          <w:spacing w:val="0"/>
+          <w:sz w:val="23"/>
+        </w:rPr>
+        <w:t>feature/</w:t>
+      </w:r>
+      <w:r>
+        <w:rPr>
+          <w:rFonts w:ascii="Verdana;Geneva;Tahoma;Arial;Helvetica;sans-serif" w:hAnsi="Verdana;Geneva;Tahoma;Arial;Helvetica;sans-serif"/>
+          <w:b w:val="false"/>
+          <w:i w:val="false"/>
+          <w:caps w:val="false"/>
+          <w:smallCaps w:val="false"/>
+          <w:color w:val="000000"/>
+          <w:spacing w:val="0"/>
+          <w:sz w:val="23"/>
+        </w:rPr>
+        <w:t xml:space="preserve">concept of object-oriented programming since </w:t>
+      </w:r>
+      <w:r>
+        <w:rPr>
+          <w:rFonts w:ascii="Verdana;Geneva;Tahoma;Arial;Helvetica;sans-serif" w:hAnsi="Verdana;Geneva;Tahoma;Arial;Helvetica;sans-serif"/>
+          <w:b w:val="false"/>
+          <w:i w:val="false"/>
+          <w:caps w:val="false"/>
+          <w:smallCaps w:val="false"/>
+          <w:color w:val="000000"/>
+          <w:spacing w:val="0"/>
+          <w:sz w:val="23"/>
+        </w:rPr>
+        <w:t>it</w:t>
+      </w:r>
+      <w:r>
+        <w:rPr>
+          <w:rFonts w:ascii="Verdana;Geneva;Tahoma;Arial;Helvetica;sans-serif" w:hAnsi="Verdana;Geneva;Tahoma;Arial;Helvetica;sans-serif"/>
+          <w:b w:val="false"/>
+          <w:i w:val="false"/>
+          <w:caps w:val="false"/>
+          <w:smallCaps w:val="false"/>
+          <w:color w:val="000000"/>
+          <w:spacing w:val="0"/>
+          <w:sz w:val="23"/>
+        </w:rPr>
+        <w:t xml:space="preserve"> helps to reduce the code size.</w:t>
+      </w:r>
+    </w:p>
+    <w:p>
+      <w:pPr>
+        <w:pStyle w:val="Normal"/>
+        <w:numPr>
+          <w:ilvl w:val="0"/>
+          <w:numId w:val="2"/>
+        </w:numPr>
+        <w:ind w:left="0" w:right="0" w:hanging="0"/>
+        <w:rPr>
+          <w:rFonts w:ascii="Verdana;Geneva;Tahoma;Arial;Helvetica;sans-serif" w:hAnsi="Verdana;Geneva;Tahoma;Arial;Helvetica;sans-serif"/>
+          <w:b w:val="false"/>
+          <w:i w:val="false"/>
+          <w:caps w:val="false"/>
+          <w:smallCaps w:val="false"/>
+          <w:color w:val="000000"/>
+          <w:spacing w:val="0"/>
+          <w:sz w:val="23"/>
+        </w:rPr>
       </w:pPr>
       <w:r>
         <w:rPr/>
         <w:t xml:space="preserve">Polymorphism :- </w:t>
-      </w:r>
-    </w:p>
-    <w:p>
-      <w:pPr>
-        <w:pStyle w:val="Normal"/>
-        <w:rPr/>
-      </w:pPr>
-      <w:r>
-        <w:rPr/>
-        <w:t xml:space="preserve">Class Access Modifiers :- Data hiding is one of the important features of Object Oriented Programming which allows preventing the functions of a program to access directly the internal representation of a class type. The access restriction to the class members is specified </w:t>
-      </w:r>
-    </w:p>
-    <w:p>
-      <w:pPr>
-        <w:pStyle w:val="Normal"/>
-        <w:rPr/>
-      </w:pPr>
-      <w:r>
-        <w:rPr/>
-        <w:t>by the labeled public, private, and protected sections within the class body. The keywords public, private, and protected are called access specifiers.</w:t>
+        <w:br/>
+        <w:tab/>
+      </w:r>
+      <w:r>
+        <w:rPr/>
+        <w:t>The Definition states: The ability of some logic to behave differently for different situations is known as Polymorphism.</w:t>
+      </w:r>
+      <w:r>
+        <w:rPr/>
+        <w:br/>
+        <w:tab/>
+      </w:r>
+      <w:r>
+        <w:rPr>
+          <w:rFonts w:ascii="Verdana;Geneva;Tahoma;Arial;Helvetica;sans-serif" w:hAnsi="Verdana;Geneva;Tahoma;Arial;Helvetica;sans-serif"/>
+          <w:b w:val="false"/>
+          <w:i w:val="false"/>
+          <w:caps w:val="false"/>
+          <w:smallCaps w:val="false"/>
+          <w:color w:val="000000"/>
+          <w:spacing w:val="0"/>
+          <w:sz w:val="23"/>
+        </w:rPr>
+        <w:t xml:space="preserve">The ability to use an operator or function in different ways </w:t>
+      </w:r>
+      <w:r>
+        <w:rPr>
+          <w:rFonts w:ascii="Verdana;Geneva;Tahoma;Arial;Helvetica;sans-serif" w:hAnsi="Verdana;Geneva;Tahoma;Arial;Helvetica;sans-serif"/>
+          <w:b w:val="false"/>
+          <w:i w:val="false"/>
+          <w:caps w:val="false"/>
+          <w:smallCaps w:val="false"/>
+          <w:color w:val="000000"/>
+          <w:spacing w:val="0"/>
+          <w:sz w:val="23"/>
+        </w:rPr>
+        <w:t>or</w:t>
+      </w:r>
+      <w:r>
+        <w:rPr>
+          <w:rFonts w:ascii="Verdana;Geneva;Tahoma;Arial;Helvetica;sans-serif" w:hAnsi="Verdana;Geneva;Tahoma;Arial;Helvetica;sans-serif"/>
+          <w:b w:val="false"/>
+          <w:i w:val="false"/>
+          <w:caps w:val="false"/>
+          <w:smallCaps w:val="false"/>
+          <w:color w:val="000000"/>
+          <w:spacing w:val="0"/>
+          <w:sz w:val="23"/>
+        </w:rPr>
+        <w:t xml:space="preserve"> giving </w:t>
+      </w:r>
+      <w:r>
+        <w:rPr>
+          <w:rFonts w:ascii="Verdana;Geneva;Tahoma;Arial;Helvetica;sans-serif" w:hAnsi="Verdana;Geneva;Tahoma;Arial;Helvetica;sans-serif"/>
+          <w:b w:val="false"/>
+          <w:i w:val="false"/>
+          <w:caps w:val="false"/>
+          <w:smallCaps w:val="false"/>
+          <w:color w:val="000000"/>
+          <w:spacing w:val="0"/>
+          <w:sz w:val="23"/>
+        </w:rPr>
+        <w:t>alterna</w:t>
+      </w:r>
+      <w:r>
+        <w:rPr>
+          <w:rFonts w:ascii="Verdana;Geneva;Tahoma;Arial;Helvetica;sans-serif" w:hAnsi="Verdana;Geneva;Tahoma;Arial;Helvetica;sans-serif"/>
+          <w:b w:val="false"/>
+          <w:i w:val="false"/>
+          <w:caps w:val="false"/>
+          <w:smallCaps w:val="false"/>
+          <w:color w:val="000000"/>
+          <w:spacing w:val="0"/>
+          <w:sz w:val="23"/>
+        </w:rPr>
+        <w:t>t</w:t>
+      </w:r>
+      <w:r>
+        <w:rPr>
+          <w:rFonts w:ascii="Verdana;Geneva;Tahoma;Arial;Helvetica;sans-serif" w:hAnsi="Verdana;Geneva;Tahoma;Arial;Helvetica;sans-serif"/>
+          <w:b w:val="false"/>
+          <w:i w:val="false"/>
+          <w:caps w:val="false"/>
+          <w:smallCaps w:val="false"/>
+          <w:color w:val="000000"/>
+          <w:spacing w:val="0"/>
+          <w:sz w:val="23"/>
+        </w:rPr>
+        <w:t>e</w:t>
+      </w:r>
+      <w:r>
+        <w:rPr>
+          <w:rFonts w:ascii="Verdana;Geneva;Tahoma;Arial;Helvetica;sans-serif" w:hAnsi="Verdana;Geneva;Tahoma;Arial;Helvetica;sans-serif"/>
+          <w:b w:val="false"/>
+          <w:i w:val="false"/>
+          <w:caps w:val="false"/>
+          <w:smallCaps w:val="false"/>
+          <w:color w:val="000000"/>
+          <w:spacing w:val="0"/>
+          <w:sz w:val="23"/>
+        </w:rPr>
+        <w:t xml:space="preserve"> meanings to the operators or functions is called polymorphism. Poly refers to many. That is a single function or an operator functioning in many ways, d</w:t>
+      </w:r>
+      <w:r>
+        <w:rPr>
+          <w:rFonts w:ascii="Verdana;Geneva;Tahoma;Arial;Helvetica;sans-serif" w:hAnsi="Verdana;Geneva;Tahoma;Arial;Helvetica;sans-serif"/>
+          <w:b w:val="false"/>
+          <w:i w:val="false"/>
+          <w:caps w:val="false"/>
+          <w:smallCaps w:val="false"/>
+          <w:color w:val="000000"/>
+          <w:spacing w:val="0"/>
+          <w:sz w:val="23"/>
+        </w:rPr>
+        <w:t>epending</w:t>
+      </w:r>
+      <w:r>
+        <w:rPr>
+          <w:rFonts w:ascii="Verdana;Geneva;Tahoma;Arial;Helvetica;sans-serif" w:hAnsi="Verdana;Geneva;Tahoma;Arial;Helvetica;sans-serif"/>
+          <w:b w:val="false"/>
+          <w:i w:val="false"/>
+          <w:caps w:val="false"/>
+          <w:smallCaps w:val="false"/>
+          <w:color w:val="000000"/>
+          <w:spacing w:val="0"/>
+          <w:sz w:val="23"/>
+        </w:rPr>
+        <w:t xml:space="preserve"> on the usage is called polymorphism.</w:t>
+      </w:r>
+    </w:p>
+    <w:p>
+      <w:pPr>
+        <w:pStyle w:val="Normal"/>
+        <w:rPr/>
+      </w:pPr>
+      <w:r>
+        <w:rPr/>
+        <w:t xml:space="preserve">Class Access Modifiers :- </w:t>
+      </w:r>
+      <w:r>
+        <w:rPr/>
+        <w:t>The concept of d</w:t>
+      </w:r>
+      <w:r>
+        <w:rPr/>
+        <w:t xml:space="preserve">ata hiding is </w:t>
+      </w:r>
+      <w:r>
+        <w:rPr/>
+        <w:t>implemented in C++ using class access modifiers. These restrict access to class members (data as well as functions) in turn preventing direct access to the internal representation of a class type.</w:t>
+        <w:br/>
+        <w:tab/>
+      </w:r>
+      <w:r>
+        <w:rPr/>
+        <w:t>The access restriction to the class members is specified by the labeled public, private, and protected sections within the class body. The keywords public, private, and protected are called access specifiers.</w:t>
       </w:r>
     </w:p>
     <w:p>
@@ -234,13 +832,41 @@
       </w:pPr>
       <w:r>
         <w:rPr/>
-        <w:t>3] Protected Members :- A protected member variable or function is very similar to a private member but it provided one additional benefit that they can be accessed in child classes, which are called derived classes.</w:t>
-      </w:r>
-    </w:p>
-    <w:p>
-      <w:pPr>
-        <w:pStyle w:val="Normal"/>
-        <w:ind w:left="90" w:hanging="90"/>
+        <w:t>3] Protected Members :- A protected member variable or function is very similar to a private member but it provid</w:t>
+      </w:r>
+      <w:r>
+        <w:rPr/>
+        <w:t>es</w:t>
+      </w:r>
+      <w:r>
+        <w:rPr/>
+        <w:t xml:space="preserve"> one additional benefit that they can be accessed in child classes </w:t>
+      </w:r>
+      <w:r>
+        <w:rPr/>
+        <w:t>(</w:t>
+      </w:r>
+      <w:r>
+        <w:rPr/>
+        <w:t xml:space="preserve">which are </w:t>
+      </w:r>
+      <w:r>
+        <w:rPr/>
+        <w:t>known as</w:t>
+      </w:r>
+      <w:r>
+        <w:rPr/>
+        <w:t xml:space="preserve"> derived classes</w:t>
+      </w:r>
+      <w:r>
+        <w:rPr/>
+        <w:t>).</w:t>
+      </w:r>
+    </w:p>
+    <w:p>
+      <w:pPr>
+        <w:pStyle w:val="Normal"/>
+        <w:ind w:left="90" w:right="0" w:hanging="90"/>
         <w:rPr/>
       </w:pPr>
       <w:r>
@@ -261,7 +887,9 @@
     <w:p>
       <w:pPr>
         <w:pStyle w:val="Normal"/>
-        <w:rPr/>
+        <w:rPr>
+          <w:rFonts w:cs="Calibri"/>
+        </w:rPr>
       </w:pPr>
       <w:r>
         <w:rPr/>
@@ -349,456 +977,146 @@
       </w:pPr>
       <w:r>
         <w:rPr/>
-        <mc:AlternateContent>
-          <mc:Choice Requires="wps">
-            <w:drawing>
-              <wp:anchor behindDoc="0" distT="0" distB="0" distL="114300" distR="114300" simplePos="0" locked="0" layoutInCell="1" allowOverlap="1" relativeHeight="2">
-                <wp:simplePos x="0" y="0"/>
-                <wp:positionH relativeFrom="column">
-                  <wp:posOffset>819150</wp:posOffset>
-                </wp:positionH>
-                <wp:positionV relativeFrom="paragraph">
-                  <wp:posOffset>305435</wp:posOffset>
-                </wp:positionV>
-                <wp:extent cx="4434205" cy="2233295"/>
-                <wp:effectExtent l="0" t="0" r="0" b="0"/>
-                <wp:wrapNone/>
-                <wp:docPr id="1" name=""/>
-                <a:graphic xmlns:a="http://schemas.openxmlformats.org/drawingml/2006/main">
-                  <a:graphicData uri="http://schemas.microsoft.com/office/word/2010/wordprocessingShape">
-                    <wps:wsp>
-                      <wps:cNvSpPr/>
-                      <wps:spPr>
-                        <a:xfrm>
-                          <a:off x="0" y="0"/>
-                          <a:ext cx="4433400" cy="2232720"/>
-                        </a:xfrm>
-                        <a:prstGeom prst="rect">
-                          <a:avLst/>
-                        </a:prstGeom>
-                        <a:solidFill>
-                          <a:srgbClr val="ffffff"/>
-                        </a:solidFill>
-                        <a:ln w="720">
-                          <a:solidFill>
-                            <a:srgbClr val="000000"/>
-                          </a:solidFill>
-                          <a:round/>
-                        </a:ln>
-                      </wps:spPr>
-                      <wps:style>
-                        <a:lnRef idx="0"/>
-                        <a:fillRef idx="0"/>
-                        <a:effectRef idx="0"/>
-                        <a:fontRef idx="minor"/>
-                      </wps:style>
-                      <wps:txbx>
-                        <w:txbxContent>
-                          <w:p>
-                            <w:pPr>
-                              <w:pStyle w:val="FrameContents"/>
-                              <w:ind w:left="0" w:hanging="0"/>
-                              <w:rPr>
-                                <w:color w:val="auto"/>
-                              </w:rPr>
-                            </w:pPr>
-                            <w:r>
-                              <w:rPr>
-                                <w:color w:val="auto"/>
-                              </w:rPr>
-                              <w:t>D1</w:t>
-                              <w:tab/>
-                              <w:tab/>
-                              <w:tab/>
-                              <w:t xml:space="preserve">    D2</w:t>
-                              <w:tab/>
-                              <w:tab/>
-                              <w:tab/>
-                              <w:tab/>
-                              <w:t>D3</w:t>
-                              <w:tab/>
-                            </w:r>
-                          </w:p>
-                          <w:p>
-                            <w:pPr>
-                              <w:pStyle w:val="FrameContents"/>
-                              <w:ind w:left="0" w:hanging="0"/>
-                              <w:rPr>
-                                <w:color w:val="auto"/>
-                              </w:rPr>
-                            </w:pPr>
-                            <w:r>
-                              <w:rPr>
-                                <w:color w:val="auto"/>
-                              </w:rPr>
-                            </w:r>
-                          </w:p>
-                          <w:p>
-                            <w:pPr>
-                              <w:pStyle w:val="FrameContents"/>
-                              <w:ind w:left="0" w:hanging="0"/>
-                              <w:rPr>
-                                <w:color w:val="auto"/>
-                              </w:rPr>
-                            </w:pPr>
-                            <w:r>
-                              <w:rPr>
-                                <w:color w:val="auto"/>
-                              </w:rPr>
-                            </w:r>
-                          </w:p>
-                          <w:p>
-                            <w:pPr>
-                              <w:pStyle w:val="FrameContents"/>
-                              <w:ind w:left="0" w:hanging="0"/>
-                              <w:rPr>
-                                <w:color w:val="auto"/>
-                              </w:rPr>
-                            </w:pPr>
-                            <w:r>
-                              <w:rPr>
-                                <w:color w:val="auto"/>
-                              </w:rPr>
-                            </w:r>
-                          </w:p>
-                          <w:p>
-                            <w:pPr>
-                              <w:pStyle w:val="FrameContents"/>
-                              <w:spacing w:before="0" w:after="200"/>
-                              <w:ind w:left="0" w:hanging="0"/>
-                              <w:rPr>
-                                <w:color w:val="auto"/>
-                              </w:rPr>
-                            </w:pPr>
-                            <w:r>
-                              <w:rPr>
-                                <w:color w:val="auto"/>
-                              </w:rPr>
-                              <w:t>D4</w:t>
-                              <w:tab/>
-                              <w:tab/>
-                              <w:tab/>
-                              <w:t>Dn-1</w:t>
-                              <w:tab/>
-                              <w:tab/>
-                              <w:tab/>
-                              <w:tab/>
-                              <w:t>Dn</w:t>
-                            </w:r>
-                          </w:p>
-                        </w:txbxContent>
-                      </wps:txbx>
-                      <wps:bodyPr>
-                        <a:noAutofit/>
-                      </wps:bodyPr>
-                    </wps:wsp>
-                  </a:graphicData>
-                </a:graphic>
-              </wp:anchor>
-            </w:drawing>
-          </mc:Choice>
-          <mc:Fallback>
-            <w:pict>
-              <v:rect id="shape_0" fillcolor="white" stroked="t" style="position:absolute;margin-left:64.5pt;margin-top:24.05pt;width:349.05pt;height:175.75pt">
-                <w10:wrap type="square"/>
-                <v:fill type="solid" color2="black" o:detectmouseclick="t"/>
-                <v:stroke color="black" weight="720" joinstyle="round" endcap="flat"/>
-                <v:textbox>
-                  <w:txbxContent>
-                    <w:p>
-                      <w:pPr>
-                        <w:pStyle w:val="FrameContents"/>
-                        <w:ind w:left="0" w:hanging="0"/>
-                        <w:rPr>
-                          <w:color w:val="auto"/>
-                        </w:rPr>
-                      </w:pPr>
-                      <w:r>
-                        <w:rPr>
-                          <w:color w:val="auto"/>
-                        </w:rPr>
-                        <w:t>D1</w:t>
-                        <w:tab/>
-                        <w:tab/>
-                        <w:tab/>
-                        <w:t xml:space="preserve">    D2</w:t>
-                        <w:tab/>
-                        <w:tab/>
-                        <w:tab/>
-                        <w:tab/>
-                        <w:t>D3</w:t>
-                        <w:tab/>
-                      </w:r>
-                    </w:p>
-                    <w:p>
-                      <w:pPr>
-                        <w:pStyle w:val="FrameContents"/>
-                        <w:ind w:left="0" w:hanging="0"/>
-                        <w:rPr>
-                          <w:color w:val="auto"/>
-                        </w:rPr>
-                      </w:pPr>
-                      <w:r>
-                        <w:rPr>
-                          <w:color w:val="auto"/>
-                        </w:rPr>
-                      </w:r>
-                    </w:p>
-                    <w:p>
-                      <w:pPr>
-                        <w:pStyle w:val="FrameContents"/>
-                        <w:ind w:left="0" w:hanging="0"/>
-                        <w:rPr>
-                          <w:color w:val="auto"/>
-                        </w:rPr>
-                      </w:pPr>
-                      <w:r>
-                        <w:rPr>
-                          <w:color w:val="auto"/>
-                        </w:rPr>
-                      </w:r>
-                    </w:p>
-                    <w:p>
-                      <w:pPr>
-                        <w:pStyle w:val="FrameContents"/>
-                        <w:ind w:left="0" w:hanging="0"/>
-                        <w:rPr>
-                          <w:color w:val="auto"/>
-                        </w:rPr>
-                      </w:pPr>
-                      <w:r>
-                        <w:rPr>
-                          <w:color w:val="auto"/>
-                        </w:rPr>
-                      </w:r>
-                    </w:p>
-                    <w:p>
-                      <w:pPr>
-                        <w:pStyle w:val="FrameContents"/>
-                        <w:spacing w:before="0" w:after="200"/>
-                        <w:ind w:left="0" w:hanging="0"/>
-                        <w:rPr>
-                          <w:color w:val="auto"/>
-                        </w:rPr>
-                      </w:pPr>
-                      <w:r>
-                        <w:rPr>
-                          <w:color w:val="auto"/>
-                        </w:rPr>
-                        <w:t>D4</w:t>
-                        <w:tab/>
-                        <w:tab/>
-                        <w:tab/>
-                        <w:t>Dn-1</w:t>
-                        <w:tab/>
-                        <w:tab/>
-                        <w:tab/>
-                        <w:tab/>
-                        <w:t>Dn</w:t>
-                      </w:r>
-                    </w:p>
-                  </w:txbxContent>
-                </v:textbox>
-              </v:rect>
-            </w:pict>
-          </mc:Fallback>
-        </mc:AlternateContent>
-      </w:r>
-    </w:p>
-    <w:p>
-      <w:pPr>
-        <w:pStyle w:val="Normal"/>
-        <w:rPr>
-          <w:b/>
+      </w:r>
+      <w:r>
+        <w:pict>
+          <v:rect fillcolor="#FFFFFF" strokecolor="#000000" strokeweight="0pt" style="position:absolute;width:349.05pt;height:175.75pt;mso-wrap-distance-left:9pt;mso-wrap-distance-right:9pt;mso-wrap-distance-top:0pt;mso-wrap-distance-bottom:0pt;margin-top:24.05pt;margin-left:64.5pt">
+            <v:textbox>
+              <w:txbxContent>
+                <w:p>
+                  <w:pPr>
+                    <w:pStyle w:val="FrameContents"/>
+                    <w:ind w:left="0" w:right="0" w:hanging="0"/>
+                    <w:rPr>
+                      <w:color w:val="00000A"/>
+                    </w:rPr>
+                  </w:pPr>
+                  <w:r>
+                    <w:rPr>
+                      <w:color w:val="00000A"/>
+                    </w:rPr>
+                    <w:t>D1</w:t>
+                    <w:tab/>
+                    <w:tab/>
+                    <w:tab/>
+                    <w:t xml:space="preserve">    D2</w:t>
+                    <w:tab/>
+                    <w:tab/>
+                    <w:tab/>
+                    <w:tab/>
+                    <w:t>D3</w:t>
+                    <w:tab/>
+                  </w:r>
+                </w:p>
+                <w:p>
+                  <w:pPr>
+                    <w:pStyle w:val="FrameContents"/>
+                    <w:ind w:left="0" w:right="0" w:hanging="0"/>
+                    <w:rPr>
+                      <w:color w:val="00000A"/>
+                    </w:rPr>
+                  </w:pPr>
+                  <w:r>
+                    <w:rPr>
+                      <w:color w:val="00000A"/>
+                    </w:rPr>
+                  </w:r>
+                </w:p>
+                <w:p>
+                  <w:pPr>
+                    <w:pStyle w:val="FrameContents"/>
+                    <w:ind w:left="0" w:right="0" w:hanging="0"/>
+                    <w:rPr>
+                      <w:color w:val="00000A"/>
+                    </w:rPr>
+                  </w:pPr>
+                  <w:r>
+                    <w:rPr>
+                      <w:color w:val="00000A"/>
+                    </w:rPr>
+                  </w:r>
+                </w:p>
+                <w:p>
+                  <w:pPr>
+                    <w:pStyle w:val="FrameContents"/>
+                    <w:ind w:left="0" w:right="0" w:hanging="0"/>
+                    <w:rPr>
+                      <w:color w:val="00000A"/>
+                    </w:rPr>
+                  </w:pPr>
+                  <w:r>
+                    <w:rPr>
+                      <w:color w:val="00000A"/>
+                    </w:rPr>
+                  </w:r>
+                </w:p>
+                <w:p>
+                  <w:pPr>
+                    <w:pStyle w:val="FrameContents"/>
+                    <w:spacing w:before="0" w:after="200"/>
+                    <w:ind w:left="0" w:right="0" w:hanging="0"/>
+                    <w:rPr>
+                      <w:color w:val="00000A"/>
+                    </w:rPr>
+                  </w:pPr>
+                  <w:r>
+                    <w:rPr>
+                      <w:color w:val="00000A"/>
+                    </w:rPr>
+                    <w:t>D4</w:t>
+                    <w:tab/>
+                    <w:tab/>
+                    <w:tab/>
+                    <w:t>Dn-1</w:t>
+                    <w:tab/>
+                    <w:tab/>
+                    <w:tab/>
+                    <w:tab/>
+                    <w:t>Dn</w:t>
+                  </w:r>
+                </w:p>
+              </w:txbxContent>
+            </v:textbox>
+            <w10:wrap type="square"/>
+          </v:rect>
+        </w:pict>
+      </w:r>
+    </w:p>
+    <w:p>
+      <w:pPr>
+        <w:pStyle w:val="Normal"/>
+        <w:rPr>
           <w:b/>
           <w:sz w:val="28"/>
         </w:rPr>
       </w:pPr>
       <w:r>
-        <mc:AlternateContent>
-          <mc:Choice Requires="wps">
-            <w:drawing>
-              <wp:anchor behindDoc="1" distT="0" distB="0" distL="114300" distR="114300" simplePos="0" locked="0" layoutInCell="1" allowOverlap="1" relativeHeight="3">
-                <wp:simplePos x="0" y="0"/>
-                <wp:positionH relativeFrom="column">
-                  <wp:posOffset>4333875</wp:posOffset>
-                </wp:positionH>
-                <wp:positionV relativeFrom="paragraph">
-                  <wp:posOffset>39370</wp:posOffset>
-                </wp:positionV>
-                <wp:extent cx="620395" cy="620395"/>
-                <wp:effectExtent l="0" t="0" r="0" b="0"/>
-                <wp:wrapNone/>
-                <wp:docPr id="3" name=""/>
-                <a:graphic xmlns:a="http://schemas.openxmlformats.org/drawingml/2006/main">
-                  <a:graphicData uri="http://schemas.microsoft.com/office/word/2010/wordprocessingShape">
-                    <wps:wsp>
-                      <wps:cNvSpPr/>
-                      <wps:spPr>
-                        <a:xfrm>
-                          <a:off x="0" y="0"/>
-                          <a:ext cx="619920" cy="619920"/>
-                        </a:xfrm>
-                        <a:prstGeom prst="ellipse">
-                          <a:avLst/>
-                        </a:prstGeom>
-                        <a:solidFill>
-                          <a:srgbClr val="ffffff"/>
-                        </a:solidFill>
-                        <a:ln>
-                          <a:solidFill>
-                            <a:srgbClr val="000000"/>
-                          </a:solidFill>
-                        </a:ln>
-                      </wps:spPr>
-                      <wps:style>
-                        <a:lnRef idx="0"/>
-                        <a:fillRef idx="0"/>
-                        <a:effectRef idx="0"/>
-                        <a:fontRef idx="minor"/>
-                      </wps:style>
-                      <wps:bodyPr/>
-                    </wps:wsp>
-                  </a:graphicData>
-                </a:graphic>
-              </wp:anchor>
-            </w:drawing>
-          </mc:Choice>
-          <mc:Fallback>
-            <w:pict>
-              <v:oval id="shape_0" fillcolor="white" stroked="t" style="position:absolute;margin-left:341.25pt;margin-top:3.1pt;width:48.75pt;height:48.75pt">
-                <w10:wrap type="none"/>
-                <v:fill type="solid" color2="black" o:detectmouseclick="t"/>
-                <v:stroke color="black" joinstyle="round" endcap="flat"/>
-              </v:oval>
-            </w:pict>
-          </mc:Fallback>
-        </mc:AlternateContent>
-        <mc:AlternateContent>
-          <mc:Choice Requires="wps">
-            <w:drawing>
-              <wp:anchor behindDoc="1" distT="0" distB="0" distL="114300" distR="114300" simplePos="0" locked="0" layoutInCell="1" allowOverlap="1" relativeHeight="4">
-                <wp:simplePos x="0" y="0"/>
-                <wp:positionH relativeFrom="column">
-                  <wp:posOffset>1123950</wp:posOffset>
-                </wp:positionH>
-                <wp:positionV relativeFrom="paragraph">
-                  <wp:posOffset>39370</wp:posOffset>
-                </wp:positionV>
-                <wp:extent cx="668020" cy="668020"/>
-                <wp:effectExtent l="0" t="0" r="0" b="0"/>
-                <wp:wrapNone/>
-                <wp:docPr id="4" name=""/>
-                <a:graphic xmlns:a="http://schemas.openxmlformats.org/drawingml/2006/main">
-                  <a:graphicData uri="http://schemas.microsoft.com/office/word/2010/wordprocessingShape">
-                    <wps:wsp>
-                      <wps:cNvSpPr/>
-                      <wps:spPr>
-                        <a:xfrm>
-                          <a:off x="0" y="0"/>
-                          <a:ext cx="667440" cy="667440"/>
-                        </a:xfrm>
-                        <a:prstGeom prst="ellipse">
-                          <a:avLst/>
-                        </a:prstGeom>
-                        <a:solidFill>
-                          <a:srgbClr val="ffffff"/>
-                        </a:solidFill>
-                        <a:ln>
-                          <a:solidFill>
-                            <a:srgbClr val="000000"/>
-                          </a:solidFill>
-                        </a:ln>
-                      </wps:spPr>
-                      <wps:style>
-                        <a:lnRef idx="0"/>
-                        <a:fillRef idx="0"/>
-                        <a:effectRef idx="0"/>
-                        <a:fontRef idx="minor"/>
-                      </wps:style>
-                      <wps:bodyPr/>
-                    </wps:wsp>
-                  </a:graphicData>
-                </a:graphic>
-              </wp:anchor>
-            </w:drawing>
-          </mc:Choice>
-          <mc:Fallback>
-            <w:pict>
-              <v:oval id="shape_0" fillcolor="white" stroked="t" style="position:absolute;margin-left:88.5pt;margin-top:3.1pt;width:52.5pt;height:52.5pt">
-                <w10:wrap type="none"/>
-                <v:fill type="solid" color2="black" o:detectmouseclick="t"/>
-                <v:stroke color="black" joinstyle="round" endcap="flat"/>
-              </v:oval>
-            </w:pict>
-          </mc:Fallback>
-        </mc:AlternateContent>
-        <mc:AlternateContent>
-          <mc:Choice Requires="wps">
-            <w:drawing>
-              <wp:anchor behindDoc="1" distT="0" distB="0" distL="114300" distR="114300" simplePos="0" locked="0" layoutInCell="1" allowOverlap="1" relativeHeight="5">
-                <wp:simplePos x="0" y="0"/>
-                <wp:positionH relativeFrom="column">
-                  <wp:posOffset>2705100</wp:posOffset>
-                </wp:positionH>
-                <wp:positionV relativeFrom="paragraph">
-                  <wp:posOffset>29845</wp:posOffset>
-                </wp:positionV>
-                <wp:extent cx="639445" cy="677545"/>
-                <wp:effectExtent l="0" t="0" r="0" b="0"/>
-                <wp:wrapNone/>
-                <wp:docPr id="5" name=""/>
-                <a:graphic xmlns:a="http://schemas.openxmlformats.org/drawingml/2006/main">
-                  <a:graphicData uri="http://schemas.microsoft.com/office/word/2010/wordprocessingShape">
-                    <wps:wsp>
-                      <wps:cNvSpPr/>
-                      <wps:spPr>
-                        <a:xfrm>
-                          <a:off x="0" y="0"/>
-                          <a:ext cx="638640" cy="676800"/>
-                        </a:xfrm>
-                        <a:prstGeom prst="ellipse">
-                          <a:avLst/>
-                        </a:prstGeom>
-                        <a:solidFill>
-                          <a:srgbClr val="ffffff"/>
-                        </a:solidFill>
-                        <a:ln>
-                          <a:solidFill>
-                            <a:srgbClr val="000000"/>
-                          </a:solidFill>
-                        </a:ln>
-                      </wps:spPr>
-                      <wps:style>
-                        <a:lnRef idx="0"/>
-                        <a:fillRef idx="0"/>
-                        <a:effectRef idx="0"/>
-                        <a:fontRef idx="minor"/>
-                      </wps:style>
-                      <wps:bodyPr/>
-                    </wps:wsp>
-                  </a:graphicData>
-                </a:graphic>
-              </wp:anchor>
-            </w:drawing>
-          </mc:Choice>
-          <mc:Fallback>
-            <w:pict>
-              <v:oval id="shape_0" fillcolor="white" stroked="t" style="position:absolute;margin-left:213pt;margin-top:2.35pt;width:50.25pt;height:53.25pt">
-                <w10:wrap type="none"/>
-                <v:fill type="solid" color2="black" o:detectmouseclick="t"/>
-                <v:stroke color="black" joinstyle="round" endcap="flat"/>
-              </v:oval>
-            </w:pict>
-          </mc:Fallback>
-        </mc:AlternateContent>
-      </w:r>
-      <w:r>
         <w:rPr>
           <w:b/>
           <w:sz w:val="28"/>
         </w:rPr>
         <w:t xml:space="preserve">    </w:t>
+        <w:pict>
+          <v:oval id="shape_0" fillcolor="white" stroked="t" style="position:absolute;margin-left:341.25pt;margin-top:3.1pt;width:48.7pt;height:48.7pt">
+            <v:wrap v:type="none"/>
+            <v:fill type="solid" color2="black" detectmouseclick="t"/>
+            <v:stroke color="black" joinstyle="round" endcap="flat"/>
+          </v:oval>
+        </w:pict>
+        <w:pict>
+          <v:oval id="shape_0" fillcolor="white" stroked="t" style="position:absolute;margin-left:88.5pt;margin-top:3.1pt;width:52.45pt;height:52.45pt">
+            <v:wrap v:type="none"/>
+            <v:fill type="solid" color2="black" detectmouseclick="t"/>
+            <v:stroke color="black" joinstyle="round" endcap="flat"/>
+          </v:oval>
+        </w:pict>
+        <w:pict>
+          <v:oval id="shape_0" fillcolor="white" stroked="t" style="position:absolute;margin-left:213pt;margin-top:2.35pt;width:50.2pt;height:53.2pt">
+            <v:wrap v:type="none"/>
+            <v:fill type="solid" color2="black" detectmouseclick="t"/>
+            <v:stroke color="black" joinstyle="round" endcap="flat"/>
+          </v:oval>
+        </w:pict>
       </w:r>
       <w:r>
         <w:rPr>
@@ -833,183 +1151,27 @@
       </w:pPr>
       <w:r>
         <w:rPr/>
-        <mc:AlternateContent>
-          <mc:Choice Requires="wps">
-            <w:drawing>
-              <wp:anchor behindDoc="1" distT="0" distB="0" distL="114300" distR="114300" simplePos="0" locked="0" layoutInCell="1" allowOverlap="1" relativeHeight="6">
-                <wp:simplePos x="0" y="0"/>
-                <wp:positionH relativeFrom="column">
-                  <wp:posOffset>1123950</wp:posOffset>
-                </wp:positionH>
-                <wp:positionV relativeFrom="paragraph">
-                  <wp:posOffset>130810</wp:posOffset>
-                </wp:positionV>
-                <wp:extent cx="734695" cy="677545"/>
-                <wp:effectExtent l="0" t="0" r="0" b="0"/>
-                <wp:wrapNone/>
-                <wp:docPr id="6" name=""/>
-                <a:graphic xmlns:a="http://schemas.openxmlformats.org/drawingml/2006/main">
-                  <a:graphicData uri="http://schemas.microsoft.com/office/word/2010/wordprocessingShape">
-                    <wps:wsp>
-                      <wps:cNvSpPr/>
-                      <wps:spPr>
-                        <a:xfrm>
-                          <a:off x="0" y="0"/>
-                          <a:ext cx="734040" cy="676800"/>
-                        </a:xfrm>
-                        <a:prstGeom prst="ellipse">
-                          <a:avLst/>
-                        </a:prstGeom>
-                        <a:solidFill>
-                          <a:srgbClr val="ffffff"/>
-                        </a:solidFill>
-                        <a:ln>
-                          <a:solidFill>
-                            <a:srgbClr val="000000"/>
-                          </a:solidFill>
-                        </a:ln>
-                      </wps:spPr>
-                      <wps:style>
-                        <a:lnRef idx="0"/>
-                        <a:fillRef idx="0"/>
-                        <a:effectRef idx="0"/>
-                        <a:fontRef idx="minor"/>
-                      </wps:style>
-                      <wps:bodyPr/>
-                    </wps:wsp>
-                  </a:graphicData>
-                </a:graphic>
-              </wp:anchor>
-            </w:drawing>
-          </mc:Choice>
-          <mc:Fallback>
-            <w:pict>
-              <v:oval id="shape_0" fillcolor="white" stroked="t" style="position:absolute;margin-left:88.5pt;margin-top:10.3pt;width:57.75pt;height:53.25pt">
-                <w10:wrap type="none"/>
-                <v:fill type="solid" color2="black" o:detectmouseclick="t"/>
-                <v:stroke color="black" joinstyle="round" endcap="flat"/>
-              </v:oval>
-            </w:pict>
-          </mc:Fallback>
-        </mc:AlternateContent>
-        <mc:AlternateContent>
-          <mc:Choice Requires="wps">
-            <w:drawing>
-              <wp:anchor behindDoc="1" distT="0" distB="0" distL="114300" distR="114300" simplePos="0" locked="0" layoutInCell="1" allowOverlap="1" relativeHeight="7">
-                <wp:simplePos x="0" y="0"/>
-                <wp:positionH relativeFrom="column">
-                  <wp:posOffset>2705100</wp:posOffset>
-                </wp:positionH>
-                <wp:positionV relativeFrom="paragraph">
-                  <wp:posOffset>130810</wp:posOffset>
-                </wp:positionV>
-                <wp:extent cx="706120" cy="677545"/>
-                <wp:effectExtent l="0" t="0" r="0" b="0"/>
-                <wp:wrapNone/>
-                <wp:docPr id="7" name=""/>
-                <a:graphic xmlns:a="http://schemas.openxmlformats.org/drawingml/2006/main">
-                  <a:graphicData uri="http://schemas.microsoft.com/office/word/2010/wordprocessingShape">
-                    <wps:wsp>
-                      <wps:cNvSpPr/>
-                      <wps:spPr>
-                        <a:xfrm>
-                          <a:off x="0" y="0"/>
-                          <a:ext cx="705600" cy="676800"/>
-                        </a:xfrm>
-                        <a:prstGeom prst="ellipse">
-                          <a:avLst/>
-                        </a:prstGeom>
-                        <a:solidFill>
-                          <a:srgbClr val="ffffff"/>
-                        </a:solidFill>
-                        <a:ln>
-                          <a:solidFill>
-                            <a:srgbClr val="000000"/>
-                          </a:solidFill>
-                        </a:ln>
-                      </wps:spPr>
-                      <wps:style>
-                        <a:lnRef idx="0"/>
-                        <a:fillRef idx="0"/>
-                        <a:effectRef idx="0"/>
-                        <a:fontRef idx="minor"/>
-                      </wps:style>
-                      <wps:bodyPr/>
-                    </wps:wsp>
-                  </a:graphicData>
-                </a:graphic>
-              </wp:anchor>
-            </w:drawing>
-          </mc:Choice>
-          <mc:Fallback>
-            <w:pict>
-              <v:oval id="shape_0" fillcolor="white" stroked="t" style="position:absolute;margin-left:213pt;margin-top:10.3pt;width:55.5pt;height:53.25pt">
-                <w10:wrap type="none"/>
-                <v:fill type="solid" color2="black" o:detectmouseclick="t"/>
-                <v:stroke color="black" joinstyle="round" endcap="flat"/>
-              </v:oval>
-            </w:pict>
-          </mc:Fallback>
-        </mc:AlternateContent>
-        <mc:AlternateContent>
-          <mc:Choice Requires="wps">
-            <w:drawing>
-              <wp:anchor behindDoc="1" distT="0" distB="0" distL="114300" distR="114300" simplePos="0" locked="0" layoutInCell="1" allowOverlap="1" relativeHeight="8">
-                <wp:simplePos x="0" y="0"/>
-                <wp:positionH relativeFrom="column">
-                  <wp:posOffset>4391025</wp:posOffset>
-                </wp:positionH>
-                <wp:positionV relativeFrom="paragraph">
-                  <wp:posOffset>130810</wp:posOffset>
-                </wp:positionV>
-                <wp:extent cx="620395" cy="629920"/>
-                <wp:effectExtent l="0" t="0" r="0" b="0"/>
-                <wp:wrapNone/>
-                <wp:docPr id="8" name=""/>
-                <a:graphic xmlns:a="http://schemas.openxmlformats.org/drawingml/2006/main">
-                  <a:graphicData uri="http://schemas.microsoft.com/office/word/2010/wordprocessingShape">
-                    <wps:wsp>
-                      <wps:cNvSpPr/>
-                      <wps:spPr>
-                        <a:xfrm>
-                          <a:off x="0" y="0"/>
-                          <a:ext cx="619920" cy="629280"/>
-                        </a:xfrm>
-                        <a:prstGeom prst="ellipse">
-                          <a:avLst/>
-                        </a:prstGeom>
-                        <a:solidFill>
-                          <a:srgbClr val="ffffff"/>
-                        </a:solidFill>
-                        <a:ln>
-                          <a:solidFill>
-                            <a:srgbClr val="000000"/>
-                          </a:solidFill>
-                        </a:ln>
-                      </wps:spPr>
-                      <wps:style>
-                        <a:lnRef idx="0"/>
-                        <a:fillRef idx="0"/>
-                        <a:effectRef idx="0"/>
-                        <a:fontRef idx="minor"/>
-                      </wps:style>
-                      <wps:bodyPr/>
-                    </wps:wsp>
-                  </a:graphicData>
-                </a:graphic>
-              </wp:anchor>
-            </w:drawing>
-          </mc:Choice>
-          <mc:Fallback>
-            <w:pict>
-              <v:oval id="shape_0" fillcolor="white" stroked="t" style="position:absolute;margin-left:345.75pt;margin-top:10.3pt;width:48.75pt;height:49.5pt">
-                <w10:wrap type="none"/>
-                <v:fill type="solid" color2="black" o:detectmouseclick="t"/>
-                <v:stroke color="black" joinstyle="round" endcap="flat"/>
-              </v:oval>
-            </w:pict>
-          </mc:Fallback>
-        </mc:AlternateContent>
+        <w:pict>
+          <v:oval id="shape_0" fillcolor="white" stroked="t" style="position:absolute;margin-left:88.5pt;margin-top:10.3pt;width:57.7pt;height:53.2pt">
+            <v:wrap v:type="none"/>
+            <v:fill type="solid" color2="black" detectmouseclick="t"/>
+            <v:stroke color="black" joinstyle="round" endcap="flat"/>
+          </v:oval>
+        </w:pict>
+        <w:pict>
+          <v:oval id="shape_0" fillcolor="white" stroked="t" style="position:absolute;margin-left:213pt;margin-top:10.3pt;width:55.45pt;height:53.2pt">
+            <v:wrap v:type="none"/>
+            <v:fill type="solid" color2="black" detectmouseclick="t"/>
+            <v:stroke color="black" joinstyle="round" endcap="flat"/>
+          </v:oval>
+        </w:pict>
+        <w:pict>
+          <v:oval id="shape_0" fillcolor="white" stroked="t" style="position:absolute;margin-left:345.75pt;margin-top:10.3pt;width:48.7pt;height:49.45pt">
+            <v:wrap v:type="none"/>
+            <v:fill type="solid" color2="black" detectmouseclick="t"/>
+            <v:stroke color="black" joinstyle="round" endcap="flat"/>
+          </v:oval>
+        </w:pict>
       </w:r>
     </w:p>
     <w:p>
@@ -1055,7 +1217,7 @@
         <w:suppressAutoHyphens w:val="true"/>
         <w:bidi w:val="0"/>
         <w:spacing w:lineRule="auto" w:line="276" w:before="0" w:after="200"/>
-        <w:ind w:left="908" w:hanging="274"/>
+        <w:ind w:left="908" w:right="0" w:hanging="274"/>
         <w:jc w:val="left"/>
         <w:rPr/>
       </w:pPr>
@@ -1165,7 +1327,144 @@
   <w:abstractNum w:abstractNumId="2">
     <w:lvl w:ilvl="0">
       <w:start w:val="1"/>
-      <w:numFmt w:val="decimal"/>
+      <w:numFmt w:val="bullet"/>
+      <w:lvlText w:val=""/>
+      <w:lvlJc w:val="left"/>
+      <w:pPr>
+        <w:tabs>
+          <w:tab w:val="num" w:pos="720"/>
+        </w:tabs>
+        <w:ind w:left="720" w:hanging="360"/>
+      </w:pPr>
+      <w:rPr>
+        <w:rFonts w:ascii="Symbol" w:hAnsi="Symbol" w:cs="Symbol" w:hint="default"/>
+      </w:rPr>
+    </w:lvl>
+    <w:lvl w:ilvl="1">
+      <w:start w:val="1"/>
+      <w:numFmt w:val="bullet"/>
+      <w:lvlText w:val=""/>
+      <w:lvlJc w:val="left"/>
+      <w:pPr>
+        <w:tabs>
+          <w:tab w:val="num" w:pos="1080"/>
+        </w:tabs>
+        <w:ind w:left="1080" w:hanging="360"/>
+      </w:pPr>
+      <w:rPr>
+        <w:rFonts w:ascii="Symbol" w:hAnsi="Symbol" w:cs="Symbol" w:hint="default"/>
+      </w:rPr>
+    </w:lvl>
+    <w:lvl w:ilvl="2">
+      <w:start w:val="1"/>
+      <w:numFmt w:val="bullet"/>
+      <w:lvlText w:val=""/>
+      <w:lvlJc w:val="left"/>
+      <w:pPr>
+        <w:tabs>
+          <w:tab w:val="num" w:pos="1440"/>
+        </w:tabs>
+        <w:ind w:left="1440" w:hanging="360"/>
+      </w:pPr>
+      <w:rPr>
+        <w:rFonts w:ascii="Symbol" w:hAnsi="Symbol" w:cs="Symbol" w:hint="default"/>
+      </w:rPr>
+    </w:lvl>
+    <w:lvl w:ilvl="3">
+      <w:start w:val="1"/>
+      <w:numFmt w:val="bullet"/>
+      <w:lvlText w:val=""/>
+      <w:lvlJc w:val="left"/>
+      <w:pPr>
+        <w:tabs>
+          <w:tab w:val="num" w:pos="1800"/>
+        </w:tabs>
+        <w:ind w:left="1800" w:hanging="360"/>
+      </w:pPr>
+      <w:rPr>
+        <w:rFonts w:ascii="Symbol" w:hAnsi="Symbol" w:cs="Symbol" w:hint="default"/>
+      </w:rPr>
+    </w:lvl>
+    <w:lvl w:ilvl="4">
+      <w:start w:val="1"/>
+      <w:numFmt w:val="bullet"/>
+      <w:lvlText w:val=""/>
+      <w:lvlJc w:val="left"/>
+      <w:pPr>
+        <w:tabs>
+          <w:tab w:val="num" w:pos="2160"/>
+        </w:tabs>
+        <w:ind w:left="2160" w:hanging="360"/>
+      </w:pPr>
+      <w:rPr>
+        <w:rFonts w:ascii="Symbol" w:hAnsi="Symbol" w:cs="Symbol" w:hint="default"/>
+      </w:rPr>
+    </w:lvl>
+    <w:lvl w:ilvl="5">
+      <w:start w:val="1"/>
+      <w:numFmt w:val="bullet"/>
+      <w:lvlText w:val=""/>
+      <w:lvlJc w:val="left"/>
+      <w:pPr>
+        <w:tabs>
+          <w:tab w:val="num" w:pos="2520"/>
+        </w:tabs>
+        <w:ind w:left="2520" w:hanging="360"/>
+      </w:pPr>
+      <w:rPr>
+        <w:rFonts w:ascii="Symbol" w:hAnsi="Symbol" w:cs="Symbol" w:hint="default"/>
+      </w:rPr>
+    </w:lvl>
+    <w:lvl w:ilvl="6">
+      <w:start w:val="1"/>
+      <w:numFmt w:val="bullet"/>
+      <w:lvlText w:val=""/>
+      <w:lvlJc w:val="left"/>
+      <w:pPr>
+        <w:tabs>
+          <w:tab w:val="num" w:pos="2880"/>
+        </w:tabs>
+        <w:ind w:left="2880" w:hanging="360"/>
+      </w:pPr>
+      <w:rPr>
+        <w:rFonts w:ascii="Symbol" w:hAnsi="Symbol" w:cs="Symbol" w:hint="default"/>
+      </w:rPr>
+    </w:lvl>
+    <w:lvl w:ilvl="7">
+      <w:start w:val="1"/>
+      <w:numFmt w:val="bullet"/>
+      <w:lvlText w:val=""/>
+      <w:lvlJc w:val="left"/>
+      <w:pPr>
+        <w:tabs>
+          <w:tab w:val="num" w:pos="3240"/>
+        </w:tabs>
+        <w:ind w:left="3240" w:hanging="360"/>
+      </w:pPr>
+      <w:rPr>
+        <w:rFonts w:ascii="Symbol" w:hAnsi="Symbol" w:cs="Symbol" w:hint="default"/>
+      </w:rPr>
+    </w:lvl>
+    <w:lvl w:ilvl="8">
+      <w:start w:val="1"/>
+      <w:numFmt w:val="bullet"/>
+      <w:lvlText w:val=""/>
+      <w:lvlJc w:val="left"/>
+      <w:pPr>
+        <w:tabs>
+          <w:tab w:val="num" w:pos="3600"/>
+        </w:tabs>
+        <w:ind w:left="3600" w:hanging="360"/>
+      </w:pPr>
+      <w:rPr>
+        <w:rFonts w:ascii="Symbol" w:hAnsi="Symbol" w:cs="Symbol" w:hint="default"/>
+      </w:rPr>
+    </w:lvl>
+  </w:abstractNum>
+  <w:abstractNum w:abstractNumId="3">
+    <w:lvl w:ilvl="0">
+      <w:start w:val="1"/>
+      <w:numFmt w:val="none"/>
       <w:suff w:val="nothing"/>
       <w:lvlText w:val=""/>
       <w:lvlJc w:val="left"/>
@@ -1178,7 +1477,7 @@
     </w:lvl>
     <w:lvl w:ilvl="1">
       <w:start w:val="1"/>
-      <w:numFmt w:val="decimal"/>
+      <w:numFmt w:val="none"/>
       <w:suff w:val="nothing"/>
       <w:lvlText w:val=""/>
       <w:lvlJc w:val="left"/>
@@ -1191,7 +1490,7 @@
     </w:lvl>
     <w:lvl w:ilvl="2">
       <w:start w:val="1"/>
-      <w:numFmt w:val="decimal"/>
+      <w:numFmt w:val="none"/>
       <w:suff w:val="nothing"/>
       <w:lvlText w:val=""/>
       <w:lvlJc w:val="left"/>
@@ -1204,7 +1503,7 @@
     </w:lvl>
     <w:lvl w:ilvl="3">
       <w:start w:val="1"/>
-      <w:numFmt w:val="decimal"/>
+      <w:numFmt w:val="none"/>
       <w:suff w:val="nothing"/>
       <w:lvlText w:val=""/>
       <w:lvlJc w:val="left"/>
@@ -1217,7 +1516,7 @@
     </w:lvl>
     <w:lvl w:ilvl="4">
       <w:start w:val="1"/>
-      <w:numFmt w:val="decimal"/>
+      <w:numFmt w:val="none"/>
       <w:suff w:val="nothing"/>
       <w:lvlText w:val=""/>
       <w:lvlJc w:val="left"/>
@@ -1230,7 +1529,7 @@
     </w:lvl>
     <w:lvl w:ilvl="5">
       <w:start w:val="1"/>
-      <w:numFmt w:val="decimal"/>
+      <w:numFmt w:val="none"/>
       <w:suff w:val="nothing"/>
       <w:lvlText w:val=""/>
       <w:lvlJc w:val="left"/>
@@ -1243,7 +1542,7 @@
     </w:lvl>
     <w:lvl w:ilvl="6">
       <w:start w:val="1"/>
-      <w:numFmt w:val="decimal"/>
+      <w:numFmt w:val="none"/>
       <w:suff w:val="nothing"/>
       <w:lvlText w:val=""/>
       <w:lvlJc w:val="left"/>
@@ -1256,7 +1555,7 @@
     </w:lvl>
     <w:lvl w:ilvl="7">
       <w:start w:val="1"/>
-      <w:numFmt w:val="decimal"/>
+      <w:numFmt w:val="none"/>
       <w:suff w:val="nothing"/>
       <w:lvlText w:val=""/>
       <w:lvlJc w:val="left"/>
@@ -1269,7 +1568,7 @@
     </w:lvl>
     <w:lvl w:ilvl="8">
       <w:start w:val="1"/>
-      <w:numFmt w:val="decimal"/>
+      <w:numFmt w:val="none"/>
       <w:suff w:val="nothing"/>
       <w:lvlText w:val=""/>
       <w:lvlJc w:val="left"/>
@@ -1287,15 +1586,18 @@
   <w:num w:numId="2">
     <w:abstractNumId w:val="2"/>
   </w:num>
+  <w:num w:numId="3">
+    <w:abstractNumId w:val="3"/>
+  </w:num>
 </w:numbering>
 </file>
 
 <file path=word/styles.xml><?xml version="1.0" encoding="utf-8"?>
-<w:styles xmlns:w="http://schemas.openxmlformats.org/wordprocessingml/2006/main" xmlns:w14="http://schemas.microsoft.com/office/word/2010/wordml" xmlns:mc="http://schemas.openxmlformats.org/markup-compatibility/2006" mc:Ignorable="w14">
+<w:styles xmlns:w="http://schemas.openxmlformats.org/wordprocessingml/2006/main">
   <w:docDefaults>
     <w:rPrDefault>
       <w:rPr>
-        <w:rFonts w:ascii="Calibri" w:hAnsi="Calibri" w:eastAsia="Calibri" w:cs="" w:asciiTheme="minorHAnsi" w:cstheme="minorBidi" w:eastAsiaTheme="minorHAnsi" w:hAnsiTheme="minorHAnsi"/>
+        <w:rFonts w:ascii="Calibri" w:hAnsi="Calibri" w:eastAsia="Calibri" w:cs=""/>
         <w:szCs w:val="22"/>
         <w:lang w:val="en-US" w:eastAsia="en-US" w:bidi="ar-SA"/>
       </w:rPr>
@@ -1307,144 +1609,144 @@
       </w:pPr>
     </w:pPrDefault>
   </w:docDefaults>
-  <w:latentStyles w:defLockedState="0" w:defUIPriority="99" w:defSemiHidden="1" w:defUnhideWhenUsed="1" w:defQFormat="0" w:count="267">
-    <w:lsdException w:name="Normal" w:uiPriority="0" w:semiHidden="0" w:unhideWhenUsed="0" w:qFormat="1"/>
-    <w:lsdException w:name="heading 1" w:uiPriority="9" w:semiHidden="0" w:unhideWhenUsed="0" w:qFormat="1"/>
-    <w:lsdException w:name="heading 2" w:uiPriority="9" w:qFormat="1"/>
-    <w:lsdException w:name="heading 3" w:uiPriority="9" w:qFormat="1"/>
-    <w:lsdException w:name="heading 4" w:uiPriority="9" w:qFormat="1"/>
-    <w:lsdException w:name="heading 5" w:uiPriority="9" w:qFormat="1"/>
-    <w:lsdException w:name="heading 6" w:uiPriority="9" w:qFormat="1"/>
-    <w:lsdException w:name="heading 7" w:uiPriority="9" w:qFormat="1"/>
-    <w:lsdException w:name="heading 8" w:uiPriority="9" w:qFormat="1"/>
-    <w:lsdException w:name="heading 9" w:uiPriority="9" w:qFormat="1"/>
-    <w:lsdException w:name="toc 1" w:uiPriority="39"/>
-    <w:lsdException w:name="toc 2" w:uiPriority="39"/>
-    <w:lsdException w:name="toc 3" w:uiPriority="39"/>
-    <w:lsdException w:name="toc 4" w:uiPriority="39"/>
-    <w:lsdException w:name="toc 5" w:uiPriority="39"/>
-    <w:lsdException w:name="toc 6" w:uiPriority="39"/>
-    <w:lsdException w:name="toc 7" w:uiPriority="39"/>
-    <w:lsdException w:name="toc 8" w:uiPriority="39"/>
-    <w:lsdException w:name="toc 9" w:uiPriority="39"/>
-    <w:lsdException w:name="caption" w:uiPriority="35" w:qFormat="1"/>
-    <w:lsdException w:name="Title" w:uiPriority="10" w:semiHidden="0" w:unhideWhenUsed="0" w:qFormat="1"/>
-    <w:lsdException w:name="Default Paragraph Font" w:uiPriority="1"/>
-    <w:lsdException w:name="Subtitle" w:uiPriority="11" w:semiHidden="0" w:unhideWhenUsed="0" w:qFormat="1"/>
-    <w:lsdException w:name="Strong" w:uiPriority="22" w:semiHidden="0" w:unhideWhenUsed="0" w:qFormat="1"/>
-    <w:lsdException w:name="Emphasis" w:uiPriority="20" w:semiHidden="0" w:unhideWhenUsed="0" w:qFormat="1"/>
-    <w:lsdException w:name="Table Grid" w:uiPriority="59" w:semiHidden="0" w:unhideWhenUsed="0"/>
-    <w:lsdException w:name="Placeholder Text" w:unhideWhenUsed="0"/>
-    <w:lsdException w:name="No Spacing" w:uiPriority="1" w:semiHidden="0" w:unhideWhenUsed="0" w:qFormat="1"/>
-    <w:lsdException w:name="Light Shading" w:uiPriority="60" w:semiHidden="0" w:unhideWhenUsed="0"/>
-    <w:lsdException w:name="Light List" w:uiPriority="61" w:semiHidden="0" w:unhideWhenUsed="0"/>
-    <w:lsdException w:name="Light Grid" w:uiPriority="62" w:semiHidden="0" w:unhideWhenUsed="0"/>
-    <w:lsdException w:name="Medium Shading 1" w:uiPriority="63" w:semiHidden="0" w:unhideWhenUsed="0"/>
-    <w:lsdException w:name="Medium Shading 2" w:uiPriority="64" w:semiHidden="0" w:unhideWhenUsed="0"/>
-    <w:lsdException w:name="Medium List 1" w:uiPriority="65" w:semiHidden="0" w:unhideWhenUsed="0"/>
-    <w:lsdException w:name="Medium List 2" w:uiPriority="66" w:semiHidden="0" w:unhideWhenUsed="0"/>
-    <w:lsdException w:name="Medium Grid 1" w:uiPriority="67" w:semiHidden="0" w:unhideWhenUsed="0"/>
-    <w:lsdException w:name="Medium Grid 2" w:uiPriority="68" w:semiHidden="0" w:unhideWhenUsed="0"/>
-    <w:lsdException w:name="Medium Grid 3" w:uiPriority="69" w:semiHidden="0" w:unhideWhenUsed="0"/>
-    <w:lsdException w:name="Dark List" w:uiPriority="70" w:semiHidden="0" w:unhideWhenUsed="0"/>
-    <w:lsdException w:name="Colorful Shading" w:uiPriority="71" w:semiHidden="0" w:unhideWhenUsed="0"/>
-    <w:lsdException w:name="Colorful List" w:uiPriority="72" w:semiHidden="0" w:unhideWhenUsed="0"/>
-    <w:lsdException w:name="Colorful Grid" w:uiPriority="73" w:semiHidden="0" w:unhideWhenUsed="0"/>
-    <w:lsdException w:name="Light Shading Accent 1" w:uiPriority="60" w:semiHidden="0" w:unhideWhenUsed="0"/>
-    <w:lsdException w:name="Light List Accent 1" w:uiPriority="61" w:semiHidden="0" w:unhideWhenUsed="0"/>
-    <w:lsdException w:name="Light Grid Accent 1" w:uiPriority="62" w:semiHidden="0" w:unhideWhenUsed="0"/>
-    <w:lsdException w:name="Medium Shading 1 Accent 1" w:uiPriority="63" w:semiHidden="0" w:unhideWhenUsed="0"/>
-    <w:lsdException w:name="Medium Shading 2 Accent 1" w:uiPriority="64" w:semiHidden="0" w:unhideWhenUsed="0"/>
-    <w:lsdException w:name="Medium List 1 Accent 1" w:uiPriority="65" w:semiHidden="0" w:unhideWhenUsed="0"/>
-    <w:lsdException w:name="Revision" w:unhideWhenUsed="0"/>
-    <w:lsdException w:name="List Paragraph" w:uiPriority="34" w:semiHidden="0" w:unhideWhenUsed="0" w:qFormat="1"/>
-    <w:lsdException w:name="Quote" w:uiPriority="29" w:semiHidden="0" w:unhideWhenUsed="0" w:qFormat="1"/>
-    <w:lsdException w:name="Intense Quote" w:uiPriority="30" w:semiHidden="0" w:unhideWhenUsed="0" w:qFormat="1"/>
-    <w:lsdException w:name="Medium List 2 Accent 1" w:uiPriority="66" w:semiHidden="0" w:unhideWhenUsed="0"/>
-    <w:lsdException w:name="Medium Grid 1 Accent 1" w:uiPriority="67" w:semiHidden="0" w:unhideWhenUsed="0"/>
-    <w:lsdException w:name="Medium Grid 2 Accent 1" w:uiPriority="68" w:semiHidden="0" w:unhideWhenUsed="0"/>
-    <w:lsdException w:name="Medium Grid 3 Accent 1" w:uiPriority="69" w:semiHidden="0" w:unhideWhenUsed="0"/>
-    <w:lsdException w:name="Dark List Accent 1" w:uiPriority="70" w:semiHidden="0" w:unhideWhenUsed="0"/>
-    <w:lsdException w:name="Colorful Shading Accent 1" w:uiPriority="71" w:semiHidden="0" w:unhideWhenUsed="0"/>
-    <w:lsdException w:name="Colorful List Accent 1" w:uiPriority="72" w:semiHidden="0" w:unhideWhenUsed="0"/>
-    <w:lsdException w:name="Colorful Grid Accent 1" w:uiPriority="73" w:semiHidden="0" w:unhideWhenUsed="0"/>
-    <w:lsdException w:name="Light Shading Accent 2" w:uiPriority="60" w:semiHidden="0" w:unhideWhenUsed="0"/>
-    <w:lsdException w:name="Light List Accent 2" w:uiPriority="61" w:semiHidden="0" w:unhideWhenUsed="0"/>
-    <w:lsdException w:name="Light Grid Accent 2" w:uiPriority="62" w:semiHidden="0" w:unhideWhenUsed="0"/>
-    <w:lsdException w:name="Medium Shading 1 Accent 2" w:uiPriority="63" w:semiHidden="0" w:unhideWhenUsed="0"/>
-    <w:lsdException w:name="Medium Shading 2 Accent 2" w:uiPriority="64" w:semiHidden="0" w:unhideWhenUsed="0"/>
-    <w:lsdException w:name="Medium List 1 Accent 2" w:uiPriority="65" w:semiHidden="0" w:unhideWhenUsed="0"/>
-    <w:lsdException w:name="Medium List 2 Accent 2" w:uiPriority="66" w:semiHidden="0" w:unhideWhenUsed="0"/>
-    <w:lsdException w:name="Medium Grid 1 Accent 2" w:uiPriority="67" w:semiHidden="0" w:unhideWhenUsed="0"/>
-    <w:lsdException w:name="Medium Grid 2 Accent 2" w:uiPriority="68" w:semiHidden="0" w:unhideWhenUsed="0"/>
-    <w:lsdException w:name="Medium Grid 3 Accent 2" w:uiPriority="69" w:semiHidden="0" w:unhideWhenUsed="0"/>
-    <w:lsdException w:name="Dark List Accent 2" w:uiPriority="70" w:semiHidden="0" w:unhideWhenUsed="0"/>
-    <w:lsdException w:name="Colorful Shading Accent 2" w:uiPriority="71" w:semiHidden="0" w:unhideWhenUsed="0"/>
-    <w:lsdException w:name="Colorful List Accent 2" w:uiPriority="72" w:semiHidden="0" w:unhideWhenUsed="0"/>
-    <w:lsdException w:name="Colorful Grid Accent 2" w:uiPriority="73" w:semiHidden="0" w:unhideWhenUsed="0"/>
-    <w:lsdException w:name="Light Shading Accent 3" w:uiPriority="60" w:semiHidden="0" w:unhideWhenUsed="0"/>
-    <w:lsdException w:name="Light List Accent 3" w:uiPriority="61" w:semiHidden="0" w:unhideWhenUsed="0"/>
-    <w:lsdException w:name="Light Grid Accent 3" w:uiPriority="62" w:semiHidden="0" w:unhideWhenUsed="0"/>
-    <w:lsdException w:name="Medium Shading 1 Accent 3" w:uiPriority="63" w:semiHidden="0" w:unhideWhenUsed="0"/>
-    <w:lsdException w:name="Medium Shading 2 Accent 3" w:uiPriority="64" w:semiHidden="0" w:unhideWhenUsed="0"/>
-    <w:lsdException w:name="Medium List 1 Accent 3" w:uiPriority="65" w:semiHidden="0" w:unhideWhenUsed="0"/>
-    <w:lsdException w:name="Medium List 2 Accent 3" w:uiPriority="66" w:semiHidden="0" w:unhideWhenUsed="0"/>
-    <w:lsdException w:name="Medium Grid 1 Accent 3" w:uiPriority="67" w:semiHidden="0" w:unhideWhenUsed="0"/>
-    <w:lsdException w:name="Medium Grid 2 Accent 3" w:uiPriority="68" w:semiHidden="0" w:unhideWhenUsed="0"/>
-    <w:lsdException w:name="Medium Grid 3 Accent 3" w:uiPriority="69" w:semiHidden="0" w:unhideWhenUsed="0"/>
-    <w:lsdException w:name="Dark List Accent 3" w:uiPriority="70" w:semiHidden="0" w:unhideWhenUsed="0"/>
-    <w:lsdException w:name="Colorful Shading Accent 3" w:uiPriority="71" w:semiHidden="0" w:unhideWhenUsed="0"/>
-    <w:lsdException w:name="Colorful List Accent 3" w:uiPriority="72" w:semiHidden="0" w:unhideWhenUsed="0"/>
-    <w:lsdException w:name="Colorful Grid Accent 3" w:uiPriority="73" w:semiHidden="0" w:unhideWhenUsed="0"/>
-    <w:lsdException w:name="Light Shading Accent 4" w:uiPriority="60" w:semiHidden="0" w:unhideWhenUsed="0"/>
-    <w:lsdException w:name="Light List Accent 4" w:uiPriority="61" w:semiHidden="0" w:unhideWhenUsed="0"/>
-    <w:lsdException w:name="Light Grid Accent 4" w:uiPriority="62" w:semiHidden="0" w:unhideWhenUsed="0"/>
-    <w:lsdException w:name="Medium Shading 1 Accent 4" w:uiPriority="63" w:semiHidden="0" w:unhideWhenUsed="0"/>
-    <w:lsdException w:name="Medium Shading 2 Accent 4" w:uiPriority="64" w:semiHidden="0" w:unhideWhenUsed="0"/>
-    <w:lsdException w:name="Medium List 1 Accent 4" w:uiPriority="65" w:semiHidden="0" w:unhideWhenUsed="0"/>
-    <w:lsdException w:name="Medium List 2 Accent 4" w:uiPriority="66" w:semiHidden="0" w:unhideWhenUsed="0"/>
-    <w:lsdException w:name="Medium Grid 1 Accent 4" w:uiPriority="67" w:semiHidden="0" w:unhideWhenUsed="0"/>
-    <w:lsdException w:name="Medium Grid 2 Accent 4" w:uiPriority="68" w:semiHidden="0" w:unhideWhenUsed="0"/>
-    <w:lsdException w:name="Medium Grid 3 Accent 4" w:uiPriority="69" w:semiHidden="0" w:unhideWhenUsed="0"/>
-    <w:lsdException w:name="Dark List Accent 4" w:uiPriority="70" w:semiHidden="0" w:unhideWhenUsed="0"/>
-    <w:lsdException w:name="Colorful Shading Accent 4" w:uiPriority="71" w:semiHidden="0" w:unhideWhenUsed="0"/>
-    <w:lsdException w:name="Colorful List Accent 4" w:uiPriority="72" w:semiHidden="0" w:unhideWhenUsed="0"/>
-    <w:lsdException w:name="Colorful Grid Accent 4" w:uiPriority="73" w:semiHidden="0" w:unhideWhenUsed="0"/>
-    <w:lsdException w:name="Light Shading Accent 5" w:uiPriority="60" w:semiHidden="0" w:unhideWhenUsed="0"/>
-    <w:lsdException w:name="Light List Accent 5" w:uiPriority="61" w:semiHidden="0" w:unhideWhenUsed="0"/>
-    <w:lsdException w:name="Light Grid Accent 5" w:uiPriority="62" w:semiHidden="0" w:unhideWhenUsed="0"/>
-    <w:lsdException w:name="Medium Shading 1 Accent 5" w:uiPriority="63" w:semiHidden="0" w:unhideWhenUsed="0"/>
-    <w:lsdException w:name="Medium Shading 2 Accent 5" w:uiPriority="64" w:semiHidden="0" w:unhideWhenUsed="0"/>
-    <w:lsdException w:name="Medium List 1 Accent 5" w:uiPriority="65" w:semiHidden="0" w:unhideWhenUsed="0"/>
-    <w:lsdException w:name="Medium List 2 Accent 5" w:uiPriority="66" w:semiHidden="0" w:unhideWhenUsed="0"/>
-    <w:lsdException w:name="Medium Grid 1 Accent 5" w:uiPriority="67" w:semiHidden="0" w:unhideWhenUsed="0"/>
-    <w:lsdException w:name="Medium Grid 2 Accent 5" w:uiPriority="68" w:semiHidden="0" w:unhideWhenUsed="0"/>
-    <w:lsdException w:name="Medium Grid 3 Accent 5" w:uiPriority="69" w:semiHidden="0" w:unhideWhenUsed="0"/>
-    <w:lsdException w:name="Dark List Accent 5" w:uiPriority="70" w:semiHidden="0" w:unhideWhenUsed="0"/>
-    <w:lsdException w:name="Colorful Shading Accent 5" w:uiPriority="71" w:semiHidden="0" w:unhideWhenUsed="0"/>
-    <w:lsdException w:name="Colorful List Accent 5" w:uiPriority="72" w:semiHidden="0" w:unhideWhenUsed="0"/>
-    <w:lsdException w:name="Colorful Grid Accent 5" w:uiPriority="73" w:semiHidden="0" w:unhideWhenUsed="0"/>
-    <w:lsdException w:name="Light Shading Accent 6" w:uiPriority="60" w:semiHidden="0" w:unhideWhenUsed="0"/>
-    <w:lsdException w:name="Light List Accent 6" w:uiPriority="61" w:semiHidden="0" w:unhideWhenUsed="0"/>
-    <w:lsdException w:name="Light Grid Accent 6" w:uiPriority="62" w:semiHidden="0" w:unhideWhenUsed="0"/>
-    <w:lsdException w:name="Medium Shading 1 Accent 6" w:uiPriority="63" w:semiHidden="0" w:unhideWhenUsed="0"/>
-    <w:lsdException w:name="Medium Shading 2 Accent 6" w:uiPriority="64" w:semiHidden="0" w:unhideWhenUsed="0"/>
-    <w:lsdException w:name="Medium List 1 Accent 6" w:uiPriority="65" w:semiHidden="0" w:unhideWhenUsed="0"/>
-    <w:lsdException w:name="Medium List 2 Accent 6" w:uiPriority="66" w:semiHidden="0" w:unhideWhenUsed="0"/>
-    <w:lsdException w:name="Medium Grid 1 Accent 6" w:uiPriority="67" w:semiHidden="0" w:unhideWhenUsed="0"/>
-    <w:lsdException w:name="Medium Grid 2 Accent 6" w:uiPriority="68" w:semiHidden="0" w:unhideWhenUsed="0"/>
-    <w:lsdException w:name="Medium Grid 3 Accent 6" w:uiPriority="69" w:semiHidden="0" w:unhideWhenUsed="0"/>
-    <w:lsdException w:name="Dark List Accent 6" w:uiPriority="70" w:semiHidden="0" w:unhideWhenUsed="0"/>
-    <w:lsdException w:name="Colorful Shading Accent 6" w:uiPriority="71" w:semiHidden="0" w:unhideWhenUsed="0"/>
-    <w:lsdException w:name="Colorful List Accent 6" w:uiPriority="72" w:semiHidden="0" w:unhideWhenUsed="0"/>
-    <w:lsdException w:name="Colorful Grid Accent 6" w:uiPriority="73" w:semiHidden="0" w:unhideWhenUsed="0"/>
-    <w:lsdException w:name="Subtle Emphasis" w:uiPriority="19" w:semiHidden="0" w:unhideWhenUsed="0" w:qFormat="1"/>
-    <w:lsdException w:name="Intense Emphasis" w:uiPriority="21" w:semiHidden="0" w:unhideWhenUsed="0" w:qFormat="1"/>
-    <w:lsdException w:name="Subtle Reference" w:uiPriority="31" w:semiHidden="0" w:unhideWhenUsed="0" w:qFormat="1"/>
-    <w:lsdException w:name="Intense Reference" w:uiPriority="32" w:semiHidden="0" w:unhideWhenUsed="0" w:qFormat="1"/>
-    <w:lsdException w:name="Book Title" w:uiPriority="33" w:semiHidden="0" w:unhideWhenUsed="0" w:qFormat="1"/>
-    <w:lsdException w:name="Bibliography" w:uiPriority="37"/>
-    <w:lsdException w:name="TOC Heading" w:uiPriority="39" w:qFormat="1"/>
+  <w:latentStyles w:count="267" w:defQFormat="0" w:defUnhideWhenUsed="1" w:defSemiHidden="1" w:defUIPriority="99" w:defLockedState="0">
+    <w:lsdException w:unhideWhenUsed="0" w:semiHidden="0" w:qFormat="1" w:uiPriority="0" w:name="Normal"/>
+    <w:lsdException w:unhideWhenUsed="0" w:semiHidden="0" w:qFormat="1" w:uiPriority="9" w:name="heading 1"/>
+    <w:lsdException w:qFormat="1" w:uiPriority="9" w:name="heading 2"/>
+    <w:lsdException w:qFormat="1" w:uiPriority="9" w:name="heading 3"/>
+    <w:lsdException w:qFormat="1" w:uiPriority="9" w:name="heading 4"/>
+    <w:lsdException w:qFormat="1" w:uiPriority="9" w:name="heading 5"/>
+    <w:lsdException w:qFormat="1" w:uiPriority="9" w:name="heading 6"/>
+    <w:lsdException w:qFormat="1" w:uiPriority="9" w:name="heading 7"/>
+    <w:lsdException w:qFormat="1" w:uiPriority="9" w:name="heading 8"/>
+    <w:lsdException w:qFormat="1" w:uiPriority="9" w:name="heading 9"/>
+    <w:lsdException w:uiPriority="39" w:name="toc 1"/>
+    <w:lsdException w:uiPriority="39" w:name="toc 2"/>
+    <w:lsdException w:uiPriority="39" w:name="toc 3"/>
+    <w:lsdException w:uiPriority="39" w:name="toc 4"/>
+    <w:lsdException w:uiPriority="39" w:name="toc 5"/>
+    <w:lsdException w:uiPriority="39" w:name="toc 6"/>
+    <w:lsdException w:uiPriority="39" w:name="toc 7"/>
+    <w:lsdException w:uiPriority="39" w:name="toc 8"/>
+    <w:lsdException w:uiPriority="39" w:name="toc 9"/>
+    <w:lsdException w:qFormat="1" w:uiPriority="35" w:name="caption"/>
+    <w:lsdException w:unhideWhenUsed="0" w:semiHidden="0" w:qFormat="1" w:uiPriority="10" w:name="Title"/>
+    <w:lsdException w:uiPriority="1" w:name="Default Paragraph Font"/>
+    <w:lsdException w:unhideWhenUsed="0" w:semiHidden="0" w:qFormat="1" w:uiPriority="11" w:name="Subtitle"/>
+    <w:lsdException w:unhideWhenUsed="0" w:semiHidden="0" w:qFormat="1" w:uiPriority="22" w:name="Strong"/>
+    <w:lsdException w:unhideWhenUsed="0" w:semiHidden="0" w:qFormat="1" w:uiPriority="20" w:name="Emphasis"/>
+    <w:lsdException w:unhideWhenUsed="0" w:semiHidden="0" w:uiPriority="59" w:name="Table Grid"/>
+    <w:lsdException w:unhideWhenUsed="0" w:name="Placeholder Text"/>
+    <w:lsdException w:unhideWhenUsed="0" w:semiHidden="0" w:qFormat="1" w:uiPriority="1" w:name="No Spacing"/>
+    <w:lsdException w:unhideWhenUsed="0" w:semiHidden="0" w:uiPriority="60" w:name="Light Shading"/>
+    <w:lsdException w:unhideWhenUsed="0" w:semiHidden="0" w:uiPriority="61" w:name="Light List"/>
+    <w:lsdException w:unhideWhenUsed="0" w:semiHidden="0" w:uiPriority="62" w:name="Light Grid"/>
+    <w:lsdException w:unhideWhenUsed="0" w:semiHidden="0" w:uiPriority="63" w:name="Medium Shading 1"/>
+    <w:lsdException w:unhideWhenUsed="0" w:semiHidden="0" w:uiPriority="64" w:name="Medium Shading 2"/>
+    <w:lsdException w:unhideWhenUsed="0" w:semiHidden="0" w:uiPriority="65" w:name="Medium List 1"/>
+    <w:lsdException w:unhideWhenUsed="0" w:semiHidden="0" w:uiPriority="66" w:name="Medium List 2"/>
+    <w:lsdException w:unhideWhenUsed="0" w:semiHidden="0" w:uiPriority="67" w:name="Medium Grid 1"/>
+    <w:lsdException w:unhideWhenUsed="0" w:semiHidden="0" w:uiPriority="68" w:name="Medium Grid 2"/>
+    <w:lsdException w:unhideWhenUsed="0" w:semiHidden="0" w:uiPriority="69" w:name="Medium Grid 3"/>
+    <w:lsdException w:unhideWhenUsed="0" w:semiHidden="0" w:uiPriority="70" w:name="Dark List"/>
+    <w:lsdException w:unhideWhenUsed="0" w:semiHidden="0" w:uiPriority="71" w:name="Colorful Shading"/>
+    <w:lsdException w:unhideWhenUsed="0" w:semiHidden="0" w:uiPriority="72" w:name="Colorful List"/>
+    <w:lsdException w:unhideWhenUsed="0" w:semiHidden="0" w:uiPriority="73" w:name="Colorful Grid"/>
+    <w:lsdException w:unhideWhenUsed="0" w:semiHidden="0" w:uiPriority="60" w:name="Light Shading Accent 1"/>
+    <w:lsdException w:unhideWhenUsed="0" w:semiHidden="0" w:uiPriority="61" w:name="Light List Accent 1"/>
+    <w:lsdException w:unhideWhenUsed="0" w:semiHidden="0" w:uiPriority="62" w:name="Light Grid Accent 1"/>
+    <w:lsdException w:unhideWhenUsed="0" w:semiHidden="0" w:uiPriority="63" w:name="Medium Shading 1 Accent 1"/>
+    <w:lsdException w:unhideWhenUsed="0" w:semiHidden="0" w:uiPriority="64" w:name="Medium Shading 2 Accent 1"/>
+    <w:lsdException w:unhideWhenUsed="0" w:semiHidden="0" w:uiPriority="65" w:name="Medium List 1 Accent 1"/>
+    <w:lsdException w:unhideWhenUsed="0" w:name="Revision"/>
+    <w:lsdException w:unhideWhenUsed="0" w:semiHidden="0" w:qFormat="1" w:uiPriority="34" w:name="List Paragraph"/>
+    <w:lsdException w:unhideWhenUsed="0" w:semiHidden="0" w:qFormat="1" w:uiPriority="29" w:name="Quote"/>
+    <w:lsdException w:unhideWhenUsed="0" w:semiHidden="0" w:qFormat="1" w:uiPriority="30" w:name="Intense Quote"/>
+    <w:lsdException w:unhideWhenUsed="0" w:semiHidden="0" w:uiPriority="66" w:name="Medium List 2 Accent 1"/>
+    <w:lsdException w:unhideWhenUsed="0" w:semiHidden="0" w:uiPriority="67" w:name="Medium Grid 1 Accent 1"/>
+    <w:lsdException w:unhideWhenUsed="0" w:semiHidden="0" w:uiPriority="68" w:name="Medium Grid 2 Accent 1"/>
+    <w:lsdException w:unhideWhenUsed="0" w:semiHidden="0" w:uiPriority="69" w:name="Medium Grid 3 Accent 1"/>
+    <w:lsdException w:unhideWhenUsed="0" w:semiHidden="0" w:uiPriority="70" w:name="Dark List Accent 1"/>
+    <w:lsdException w:unhideWhenUsed="0" w:semiHidden="0" w:uiPriority="71" w:name="Colorful Shading Accent 1"/>
+    <w:lsdException w:unhideWhenUsed="0" w:semiHidden="0" w:uiPriority="72" w:name="Colorful List Accent 1"/>
+    <w:lsdException w:unhideWhenUsed="0" w:semiHidden="0" w:uiPriority="73" w:name="Colorful Grid Accent 1"/>
+    <w:lsdException w:unhideWhenUsed="0" w:semiHidden="0" w:uiPriority="60" w:name="Light Shading Accent 2"/>
+    <w:lsdException w:unhideWhenUsed="0" w:semiHidden="0" w:uiPriority="61" w:name="Light List Accent 2"/>
+    <w:lsdException w:unhideWhenUsed="0" w:semiHidden="0" w:uiPriority="62" w:name="Light Grid Accent 2"/>
+    <w:lsdException w:unhideWhenUsed="0" w:semiHidden="0" w:uiPriority="63" w:name="Medium Shading 1 Accent 2"/>
+    <w:lsdException w:unhideWhenUsed="0" w:semiHidden="0" w:uiPriority="64" w:name="Medium Shading 2 Accent 2"/>
+    <w:lsdException w:unhideWhenUsed="0" w:semiHidden="0" w:uiPriority="65" w:name="Medium List 1 Accent 2"/>
+    <w:lsdException w:unhideWhenUsed="0" w:semiHidden="0" w:uiPriority="66" w:name="Medium List 2 Accent 2"/>
+    <w:lsdException w:unhideWhenUsed="0" w:semiHidden="0" w:uiPriority="67" w:name="Medium Grid 1 Accent 2"/>
+    <w:lsdException w:unhideWhenUsed="0" w:semiHidden="0" w:uiPriority="68" w:name="Medium Grid 2 Accent 2"/>
+    <w:lsdException w:unhideWhenUsed="0" w:semiHidden="0" w:uiPriority="69" w:name="Medium Grid 3 Accent 2"/>
+    <w:lsdException w:unhideWhenUsed="0" w:semiHidden="0" w:uiPriority="70" w:name="Dark List Accent 2"/>
+    <w:lsdException w:unhideWhenUsed="0" w:semiHidden="0" w:uiPriority="71" w:name="Colorful Shading Accent 2"/>
+    <w:lsdException w:unhideWhenUsed="0" w:semiHidden="0" w:uiPriority="72" w:name="Colorful List Accent 2"/>
+    <w:lsdException w:unhideWhenUsed="0" w:semiHidden="0" w:uiPriority="73" w:name="Colorful Grid Accent 2"/>
+    <w:lsdException w:unhideWhenUsed="0" w:semiHidden="0" w:uiPriority="60" w:name="Light Shading Accent 3"/>
+    <w:lsdException w:unhideWhenUsed="0" w:semiHidden="0" w:uiPriority="61" w:name="Light List Accent 3"/>
+    <w:lsdException w:unhideWhenUsed="0" w:semiHidden="0" w:uiPriority="62" w:name="Light Grid Accent 3"/>
+    <w:lsdException w:unhideWhenUsed="0" w:semiHidden="0" w:uiPriority="63" w:name="Medium Shading 1 Accent 3"/>
+    <w:lsdException w:unhideWhenUsed="0" w:semiHidden="0" w:uiPriority="64" w:name="Medium Shading 2 Accent 3"/>
+    <w:lsdException w:unhideWhenUsed="0" w:semiHidden="0" w:uiPriority="65" w:name="Medium List 1 Accent 3"/>
+    <w:lsdException w:unhideWhenUsed="0" w:semiHidden="0" w:uiPriority="66" w:name="Medium List 2 Accent 3"/>
+    <w:lsdException w:unhideWhenUsed="0" w:semiHidden="0" w:uiPriority="67" w:name="Medium Grid 1 Accent 3"/>
+    <w:lsdException w:unhideWhenUsed="0" w:semiHidden="0" w:uiPriority="68" w:name="Medium Grid 2 Accent 3"/>
+    <w:lsdException w:unhideWhenUsed="0" w:semiHidden="0" w:uiPriority="69" w:name="Medium Grid 3 Accent 3"/>
+    <w:lsdException w:unhideWhenUsed="0" w:semiHidden="0" w:uiPriority="70" w:name="Dark List Accent 3"/>
+    <w:lsdException w:unhideWhenUsed="0" w:semiHidden="0" w:uiPriority="71" w:name="Colorful Shading Accent 3"/>
+    <w:lsdException w:unhideWhenUsed="0" w:semiHidden="0" w:uiPriority="72" w:name="Colorful List Accent 3"/>
+    <w:lsdException w:unhideWhenUsed="0" w:semiHidden="0" w:uiPriority="73" w:name="Colorful Grid Accent 3"/>
+    <w:lsdException w:unhideWhenUsed="0" w:semiHidden="0" w:uiPriority="60" w:name="Light Shading Accent 4"/>
+    <w:lsdException w:unhideWhenUsed="0" w:semiHidden="0" w:uiPriority="61" w:name="Light List Accent 4"/>
+    <w:lsdException w:unhideWhenUsed="0" w:semiHidden="0" w:uiPriority="62" w:name="Light Grid Accent 4"/>
+    <w:lsdException w:unhideWhenUsed="0" w:semiHidden="0" w:uiPriority="63" w:name="Medium Shading 1 Accent 4"/>
+    <w:lsdException w:unhideWhenUsed="0" w:semiHidden="0" w:uiPriority="64" w:name="Medium Shading 2 Accent 4"/>
+    <w:lsdException w:unhideWhenUsed="0" w:semiHidden="0" w:uiPriority="65" w:name="Medium List 1 Accent 4"/>
+    <w:lsdException w:unhideWhenUsed="0" w:semiHidden="0" w:uiPriority="66" w:name="Medium List 2 Accent 4"/>
+    <w:lsdException w:unhideWhenUsed="0" w:semiHidden="0" w:uiPriority="67" w:name="Medium Grid 1 Accent 4"/>
+    <w:lsdException w:unhideWhenUsed="0" w:semiHidden="0" w:uiPriority="68" w:name="Medium Grid 2 Accent 4"/>
+    <w:lsdException w:unhideWhenUsed="0" w:semiHidden="0" w:uiPriority="69" w:name="Medium Grid 3 Accent 4"/>
+    <w:lsdException w:unhideWhenUsed="0" w:semiHidden="0" w:uiPriority="70" w:name="Dark List Accent 4"/>
+    <w:lsdException w:unhideWhenUsed="0" w:semiHidden="0" w:uiPriority="71" w:name="Colorful Shading Accent 4"/>
+    <w:lsdException w:unhideWhenUsed="0" w:semiHidden="0" w:uiPriority="72" w:name="Colorful List Accent 4"/>
+    <w:lsdException w:unhideWhenUsed="0" w:semiHidden="0" w:uiPriority="73" w:name="Colorful Grid Accent 4"/>
+    <w:lsdException w:unhideWhenUsed="0" w:semiHidden="0" w:uiPriority="60" w:name="Light Shading Accent 5"/>
+    <w:lsdException w:unhideWhenUsed="0" w:semiHidden="0" w:uiPriority="61" w:name="Light List Accent 5"/>
+    <w:lsdException w:unhideWhenUsed="0" w:semiHidden="0" w:uiPriority="62" w:name="Light Grid Accent 5"/>
+    <w:lsdException w:unhideWhenUsed="0" w:semiHidden="0" w:uiPriority="63" w:name="Medium Shading 1 Accent 5"/>
+    <w:lsdException w:unhideWhenUsed="0" w:semiHidden="0" w:uiPriority="64" w:name="Medium Shading 2 Accent 5"/>
+    <w:lsdException w:unhideWhenUsed="0" w:semiHidden="0" w:uiPriority="65" w:name="Medium List 1 Accent 5"/>
+    <w:lsdException w:unhideWhenUsed="0" w:semiHidden="0" w:uiPriority="66" w:name="Medium List 2 Accent 5"/>
+    <w:lsdException w:unhideWhenUsed="0" w:semiHidden="0" w:uiPriority="67" w:name="Medium Grid 1 Accent 5"/>
+    <w:lsdException w:unhideWhenUsed="0" w:semiHidden="0" w:uiPriority="68" w:name="Medium Grid 2 Accent 5"/>
+    <w:lsdException w:unhideWhenUsed="0" w:semiHidden="0" w:uiPriority="69" w:name="Medium Grid 3 Accent 5"/>
+    <w:lsdException w:unhideWhenUsed="0" w:semiHidden="0" w:uiPriority="70" w:name="Dark List Accent 5"/>
+    <w:lsdException w:unhideWhenUsed="0" w:semiHidden="0" w:uiPriority="71" w:name="Colorful Shading Accent 5"/>
+    <w:lsdException w:unhideWhenUsed="0" w:semiHidden="0" w:uiPriority="72" w:name="Colorful List Accent 5"/>
+    <w:lsdException w:unhideWhenUsed="0" w:semiHidden="0" w:uiPriority="73" w:name="Colorful Grid Accent 5"/>
+    <w:lsdException w:unhideWhenUsed="0" w:semiHidden="0" w:uiPriority="60" w:name="Light Shading Accent 6"/>
+    <w:lsdException w:unhideWhenUsed="0" w:semiHidden="0" w:uiPriority="61" w:name="Light List Accent 6"/>
+    <w:lsdException w:unhideWhenUsed="0" w:semiHidden="0" w:uiPriority="62" w:name="Light Grid Accent 6"/>
+    <w:lsdException w:unhideWhenUsed="0" w:semiHidden="0" w:uiPriority="63" w:name="Medium Shading 1 Accent 6"/>
+    <w:lsdException w:unhideWhenUsed="0" w:semiHidden="0" w:uiPriority="64" w:name="Medium Shading 2 Accent 6"/>
+    <w:lsdException w:unhideWhenUsed="0" w:semiHidden="0" w:uiPriority="65" w:name="Medium List 1 Accent 6"/>
+    <w:lsdException w:unhideWhenUsed="0" w:semiHidden="0" w:uiPriority="66" w:name="Medium List 2 Accent 6"/>
+    <w:lsdException w:unhideWhenUsed="0" w:semiHidden="0" w:uiPriority="67" w:name="Medium Grid 1 Accent 6"/>
+    <w:lsdException w:unhideWhenUsed="0" w:semiHidden="0" w:uiPriority="68" w:name="Medium Grid 2 Accent 6"/>
+    <w:lsdException w:unhideWhenUsed="0" w:semiHidden="0" w:uiPriority="69" w:name="Medium Grid 3 Accent 6"/>
+    <w:lsdException w:unhideWhenUsed="0" w:semiHidden="0" w:uiPriority="70" w:name="Dark List Accent 6"/>
+    <w:lsdException w:unhideWhenUsed="0" w:semiHidden="0" w:uiPriority="71" w:name="Colorful Shading Accent 6"/>
+    <w:lsdException w:unhideWhenUsed="0" w:semiHidden="0" w:uiPriority="72" w:name="Colorful List Accent 6"/>
+    <w:lsdException w:unhideWhenUsed="0" w:semiHidden="0" w:uiPriority="73" w:name="Colorful Grid Accent 6"/>
+    <w:lsdException w:unhideWhenUsed="0" w:semiHidden="0" w:qFormat="1" w:uiPriority="19" w:name="Subtle Emphasis"/>
+    <w:lsdException w:unhideWhenUsed="0" w:semiHidden="0" w:qFormat="1" w:uiPriority="21" w:name="Intense Emphasis"/>
+    <w:lsdException w:unhideWhenUsed="0" w:semiHidden="0" w:qFormat="1" w:uiPriority="31" w:name="Subtle Reference"/>
+    <w:lsdException w:unhideWhenUsed="0" w:semiHidden="0" w:qFormat="1" w:uiPriority="32" w:name="Intense Reference"/>
+    <w:lsdException w:unhideWhenUsed="0" w:semiHidden="0" w:qFormat="1" w:uiPriority="33" w:name="Book Title"/>
+    <w:lsdException w:uiPriority="37" w:name="Bibliography"/>
+    <w:lsdException w:qFormat="1" w:uiPriority="39" w:name="TOC Heading"/>
   </w:latentStyles>
   <w:style w:type="paragraph" w:styleId="Normal" w:default="1">
     <w:name w:val="Normal"/>
@@ -1455,11 +1757,11 @@
       <w:suppressAutoHyphens w:val="true"/>
       <w:bidi w:val="0"/>
       <w:spacing w:lineRule="auto" w:line="276" w:before="0" w:after="200"/>
-      <w:ind w:left="908" w:hanging="274"/>
+      <w:ind w:left="908" w:right="0" w:hanging="274"/>
       <w:jc w:val="left"/>
     </w:pPr>
     <w:rPr>
-      <w:rFonts w:ascii="Calibri" w:hAnsi="Calibri" w:eastAsia="Calibri" w:cs="" w:asciiTheme="minorHAnsi" w:cstheme="minorBidi" w:eastAsiaTheme="minorHAnsi" w:hAnsiTheme="minorHAnsi"/>
+      <w:rFonts w:ascii="Calibri" w:hAnsi="Calibri" w:eastAsia="Calibri" w:cs=""/>
       <w:color w:val="00000A"/>
       <w:sz w:val="22"/>
       <w:szCs w:val="22"/>
@@ -1469,30 +1771,36 @@
   <w:style w:type="character" w:styleId="DefaultParagraphFont" w:default="1">
     <w:name w:val="Default Paragraph Font"/>
     <w:uiPriority w:val="1"/>
+    <w:qFormat/>
     <w:semiHidden/>
     <w:unhideWhenUsed/>
-    <w:qFormat/>
     <w:rPr/>
   </w:style>
   <w:style w:type="character" w:styleId="BalloonTextChar" w:customStyle="1">
     <w:name w:val="Balloon Text Char"/>
+    <w:uiPriority w:val="99"/>
+    <w:qFormat/>
+    <w:semiHidden/>
+    <w:link w:val="BalloonText"/>
+    <w:rsid w:val="00937e37"/>
     <w:basedOn w:val="DefaultParagraphFont"/>
-    <w:link w:val="BalloonText"/>
-    <w:uiPriority w:val="99"/>
-    <w:semiHidden/>
-    <w:qFormat/>
-    <w:rsid w:val="00937e37"/>
     <w:rPr>
       <w:rFonts w:ascii="Tahoma" w:hAnsi="Tahoma" w:cs="Tahoma"/>
       <w:sz w:val="16"/>
       <w:szCs w:val="16"/>
     </w:rPr>
   </w:style>
+  <w:style w:type="character" w:styleId="Bullets">
+    <w:name w:val="Bullets"/>
+    <w:rPr>
+      <w:rFonts w:ascii="OpenSymbol" w:hAnsi="OpenSymbol" w:eastAsia="OpenSymbol" w:cs="OpenSymbol"/>
+    </w:rPr>
+  </w:style>
   <w:style w:type="paragraph" w:styleId="Heading">
     <w:name w:val="Heading"/>
+    <w:qFormat/>
     <w:basedOn w:val="Normal"/>
     <w:next w:val="TextBody"/>
-    <w:qFormat/>
     <w:pPr>
       <w:keepNext/>
       <w:spacing w:before="240" w:after="120"/>
@@ -1521,8 +1829,8 @@
   </w:style>
   <w:style w:type="paragraph" w:styleId="Caption">
     <w:name w:val="Caption"/>
+    <w:qFormat/>
     <w:basedOn w:val="Normal"/>
-    <w:qFormat/>
     <w:pPr>
       <w:suppressLineNumbers/>
       <w:spacing w:before="120" w:after="120"/>
@@ -1537,8 +1845,8 @@
   </w:style>
   <w:style w:type="paragraph" w:styleId="Index">
     <w:name w:val="Index"/>
+    <w:qFormat/>
     <w:basedOn w:val="Normal"/>
-    <w:qFormat/>
     <w:pPr>
       <w:suppressLineNumbers/>
     </w:pPr>
@@ -1548,26 +1856,26 @@
   </w:style>
   <w:style w:type="paragraph" w:styleId="ListParagraph">
     <w:name w:val="List Paragraph"/>
-    <w:basedOn w:val="Normal"/>
     <w:uiPriority w:val="34"/>
     <w:qFormat/>
     <w:rsid w:val="00445e36"/>
+    <w:basedOn w:val="Normal"/>
     <w:pPr>
       <w:spacing w:before="0" w:after="200"/>
-      <w:ind w:left="720" w:hanging="274"/>
+      <w:ind w:left="720" w:right="0" w:hanging="274"/>
       <w:contextualSpacing/>
     </w:pPr>
     <w:rPr/>
   </w:style>
   <w:style w:type="paragraph" w:styleId="BalloonText">
     <w:name w:val="Balloon Text"/>
-    <w:basedOn w:val="Normal"/>
-    <w:link w:val="BalloonTextChar"/>
     <w:uiPriority w:val="99"/>
+    <w:qFormat/>
     <w:semiHidden/>
     <w:unhideWhenUsed/>
-    <w:qFormat/>
+    <w:link w:val="BalloonTextChar"/>
     <w:rsid w:val="00937e37"/>
+    <w:basedOn w:val="Normal"/>
     <w:pPr>
       <w:spacing w:lineRule="auto" w:line="240" w:before="0" w:after="0"/>
     </w:pPr>
@@ -1579,8 +1887,8 @@
   </w:style>
   <w:style w:type="paragraph" w:styleId="FrameContents">
     <w:name w:val="Frame Contents"/>
+    <w:qFormat/>
     <w:basedOn w:val="Normal"/>
-    <w:qFormat/>
     <w:pPr/>
     <w:rPr/>
   </w:style>
@@ -1593,11 +1901,11 @@
   <w:style w:type="table" w:default="1" w:styleId="TableNormal">
     <w:name w:val="Normal Table"/>
     <w:uiPriority w:val="99"/>
+    <w:qFormat/>
     <w:semiHidden/>
     <w:unhideWhenUsed/>
-    <w:qFormat/>
     <w:tblPr>
-      <w:tblInd w:w="0" w:type="dxa"/>
+      <w:tblInd w:type="dxa" w:w="0"/>
       <w:tblCellMar>
         <w:top w:w="0" w:type="dxa"/>
         <w:left w:w="108" w:type="dxa"/>
